--- a/Paper WOrk/Pamphlet no swirley.docx
+++ b/Paper WOrk/Pamphlet no swirley.docx
@@ -8,10 +8,1166 @@
         <w:jc w:val="center"/>
       </w:pPr>
       <w:r>
+        <w:rPr>
+          <w:noProof/>
+        </w:rPr>
         <mc:AlternateContent>
           <mc:Choice Requires="wps">
             <w:drawing>
-              <wp:anchor distT="0" distB="0" distL="114300" distR="114300" simplePos="0" relativeHeight="251689984" behindDoc="0" locked="0" layoutInCell="1" allowOverlap="1" wp14:anchorId="7A6CF1FB" wp14:editId="3D4C05C1">
+              <wp:anchor distT="0" distB="0" distL="114300" distR="114300" simplePos="0" relativeHeight="251673600" behindDoc="0" locked="0" layoutInCell="1" allowOverlap="1" wp14:anchorId="6BA3F4B0" wp14:editId="101F0558">
+                <wp:simplePos x="0" y="0"/>
+                <wp:positionH relativeFrom="margin">
+                  <wp:posOffset>-607695</wp:posOffset>
+                </wp:positionH>
+                <wp:positionV relativeFrom="paragraph">
+                  <wp:posOffset>3671570</wp:posOffset>
+                </wp:positionV>
+                <wp:extent cx="2895600" cy="2042555"/>
+                <wp:effectExtent l="0" t="0" r="0" b="0"/>
+                <wp:wrapNone/>
+                <wp:docPr id="1474487532" name="Text Box 3"/>
+                <wp:cNvGraphicFramePr/>
+                <a:graphic xmlns:a="http://schemas.openxmlformats.org/drawingml/2006/main">
+                  <a:graphicData uri="http://schemas.microsoft.com/office/word/2010/wordprocessingShape">
+                    <wps:wsp>
+                      <wps:cNvSpPr txBox="1"/>
+                      <wps:spPr>
+                        <a:xfrm>
+                          <a:off x="0" y="0"/>
+                          <a:ext cx="2895600" cy="2042555"/>
+                        </a:xfrm>
+                        <a:prstGeom prst="rect">
+                          <a:avLst/>
+                        </a:prstGeom>
+                        <a:noFill/>
+                        <a:ln w="6350">
+                          <a:noFill/>
+                        </a:ln>
+                      </wps:spPr>
+                      <wps:txbx>
+                        <w:txbxContent>
+                          <w:p>
+                            <w:pPr>
+                              <w:jc w:val="center"/>
+                              <w:rPr>
+                                <w:color w:val="FFFFFF"/>
+                                <w:sz w:val="36"/>
+                                <w:szCs w:val="36"/>
+                              </w:rPr>
+                            </w:pPr>
+                            <w:r>
+                              <w:rPr>
+                                <w:b/>
+                                <w:bCs/>
+                                <w:color w:val="FFFFFF"/>
+                                <w:sz w:val="48"/>
+                                <w:szCs w:val="48"/>
+                              </w:rPr>
+                              <w:t>Our Solutio</w:t>
+                            </w:r>
+                            <w:r>
+                              <w:rPr>
+                                <w:b/>
+                                <w:bCs/>
+                                <w:color w:val="FFFFFF"/>
+                                <w:sz w:val="48"/>
+                                <w:szCs w:val="48"/>
+                              </w:rPr>
+                              <w:t>n</w:t>
+                            </w:r>
+                            <w:r>
+                              <w:rPr>
+                                <w:color w:val="FFFFFF"/>
+                                <w:sz w:val="36"/>
+                                <w:szCs w:val="36"/>
+                              </w:rPr>
+                              <w:br/>
+                              <w:t>S</w:t>
+                            </w:r>
+                            <w:r>
+                              <w:rPr>
+                                <w:color w:val="FFFFFF"/>
+                                <w:sz w:val="36"/>
+                                <w:szCs w:val="36"/>
+                              </w:rPr>
+                              <w:t xml:space="preserve">oftware that </w:t>
+                            </w:r>
+                            <w:r>
+                              <w:rPr>
+                                <w:color w:val="FFFFFF"/>
+                                <w:sz w:val="36"/>
+                                <w:szCs w:val="36"/>
+                              </w:rPr>
+                              <w:t>records</w:t>
+                            </w:r>
+                            <w:r>
+                              <w:rPr>
+                                <w:color w:val="FFFFFF"/>
+                                <w:sz w:val="36"/>
+                                <w:szCs w:val="36"/>
+                              </w:rPr>
+                              <w:t xml:space="preserve"> all activity performed on a device</w:t>
+                            </w:r>
+                            <w:r>
+                              <w:rPr>
+                                <w:color w:val="FFFFFF"/>
+                                <w:sz w:val="36"/>
+                                <w:szCs w:val="36"/>
+                              </w:rPr>
+                              <w:t>.</w:t>
+                            </w:r>
+                          </w:p>
+                          <w:p>
+                            <w:pPr>
+                              <w:jc w:val="center"/>
+                              <w:rPr>
+                                <w:color w:val="FFFFFF"/>
+                                <w:sz w:val="36"/>
+                                <w:szCs w:val="36"/>
+                              </w:rPr>
+                            </w:pPr>
+                          </w:p>
+                        </w:txbxContent>
+                      </wps:txbx>
+                      <wps:bodyPr rot="0" spcFirstLastPara="0" vertOverflow="overflow" horzOverflow="overflow" vert="horz" wrap="square" lIns="91440" tIns="45720" rIns="91440" bIns="45720" numCol="1" spcCol="0" rtlCol="0" fromWordArt="0" anchor="t" anchorCtr="0" forceAA="0" compatLnSpc="1">
+                        <a:prstTxWarp prst="textNoShape">
+                          <a:avLst/>
+                        </a:prstTxWarp>
+                        <a:noAutofit/>
+                      </wps:bodyPr>
+                    </wps:wsp>
+                  </a:graphicData>
+                </a:graphic>
+                <wp14:sizeRelV relativeFrom="margin">
+                  <wp14:pctHeight>0</wp14:pctHeight>
+                </wp14:sizeRelV>
+              </wp:anchor>
+            </w:drawing>
+          </mc:Choice>
+          <mc:Fallback>
+            <w:pict>
+              <v:shapetype w14:anchorId="6BA3F4B0" id="_x0000_t202" coordsize="21600,21600" o:spt="202" path="m,l,21600r21600,l21600,xe">
+                <v:stroke joinstyle="miter"/>
+                <v:path gradientshapeok="t" o:connecttype="rect"/>
+              </v:shapetype>
+              <v:shape id="Text Box 3" o:spid="_x0000_s1026" type="#_x0000_t202" style="position:absolute;left:0;text-align:left;margin-left:-47.85pt;margin-top:289.1pt;width:228pt;height:160.85pt;z-index:251673600;visibility:visible;mso-wrap-style:square;mso-height-percent:0;mso-wrap-distance-left:9pt;mso-wrap-distance-top:0;mso-wrap-distance-right:9pt;mso-wrap-distance-bottom:0;mso-position-horizontal:absolute;mso-position-horizontal-relative:margin;mso-position-vertical:absolute;mso-position-vertical-relative:text;mso-height-percent:0;mso-height-relative:margin;v-text-anchor:top" o:gfxdata="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" filled="f" stroked="f" strokeweight=".5pt">
+                <v:textbox>
+                  <w:txbxContent>
+                    <w:p>
+                      <w:pPr>
+                        <w:jc w:val="center"/>
+                        <w:rPr>
+                          <w:color w:val="FFFFFF"/>
+                          <w:sz w:val="36"/>
+                          <w:szCs w:val="36"/>
+                        </w:rPr>
+                      </w:pPr>
+                      <w:r>
+                        <w:rPr>
+                          <w:b/>
+                          <w:bCs/>
+                          <w:color w:val="FFFFFF"/>
+                          <w:sz w:val="48"/>
+                          <w:szCs w:val="48"/>
+                        </w:rPr>
+                        <w:t>Our Solutio</w:t>
+                      </w:r>
+                      <w:r>
+                        <w:rPr>
+                          <w:b/>
+                          <w:bCs/>
+                          <w:color w:val="FFFFFF"/>
+                          <w:sz w:val="48"/>
+                          <w:szCs w:val="48"/>
+                        </w:rPr>
+                        <w:t>n</w:t>
+                      </w:r>
+                      <w:r>
+                        <w:rPr>
+                          <w:color w:val="FFFFFF"/>
+                          <w:sz w:val="36"/>
+                          <w:szCs w:val="36"/>
+                        </w:rPr>
+                        <w:br/>
+                        <w:t>S</w:t>
+                      </w:r>
+                      <w:r>
+                        <w:rPr>
+                          <w:color w:val="FFFFFF"/>
+                          <w:sz w:val="36"/>
+                          <w:szCs w:val="36"/>
+                        </w:rPr>
+                        <w:t xml:space="preserve">oftware that </w:t>
+                      </w:r>
+                      <w:r>
+                        <w:rPr>
+                          <w:color w:val="FFFFFF"/>
+                          <w:sz w:val="36"/>
+                          <w:szCs w:val="36"/>
+                        </w:rPr>
+                        <w:t>records</w:t>
+                      </w:r>
+                      <w:r>
+                        <w:rPr>
+                          <w:color w:val="FFFFFF"/>
+                          <w:sz w:val="36"/>
+                          <w:szCs w:val="36"/>
+                        </w:rPr>
+                        <w:t xml:space="preserve"> all activity performed on a device</w:t>
+                      </w:r>
+                      <w:r>
+                        <w:rPr>
+                          <w:color w:val="FFFFFF"/>
+                          <w:sz w:val="36"/>
+                          <w:szCs w:val="36"/>
+                        </w:rPr>
+                        <w:t>.</w:t>
+                      </w:r>
+                    </w:p>
+                    <w:p>
+                      <w:pPr>
+                        <w:jc w:val="center"/>
+                        <w:rPr>
+                          <w:color w:val="FFFFFF"/>
+                          <w:sz w:val="36"/>
+                          <w:szCs w:val="36"/>
+                        </w:rPr>
+                      </w:pPr>
+                    </w:p>
+                  </w:txbxContent>
+                </v:textbox>
+                <w10:wrap anchorx="margin"/>
+              </v:shape>
+            </w:pict>
+          </mc:Fallback>
+        </mc:AlternateContent>
+      </w:r>
+      <w:r>
+        <w:rPr>
+          <w:noProof/>
+        </w:rPr>
+        <w:drawing>
+          <wp:anchor distT="0" distB="0" distL="114300" distR="114300" simplePos="0" relativeHeight="251696128" behindDoc="0" locked="0" layoutInCell="1" allowOverlap="1" wp14:anchorId="5E5C6794" wp14:editId="59A1282F">
+            <wp:simplePos x="0" y="0"/>
+            <wp:positionH relativeFrom="column">
+              <wp:posOffset>2655570</wp:posOffset>
+            </wp:positionH>
+            <wp:positionV relativeFrom="paragraph">
+              <wp:posOffset>-469900</wp:posOffset>
+            </wp:positionV>
+            <wp:extent cx="3616804" cy="1924685"/>
+            <wp:effectExtent l="0" t="0" r="0" b="0"/>
+            <wp:wrapNone/>
+            <wp:docPr id="828622038" name="Picture 1" descr="A black and orange text&#10;&#10;Description automatically generated with medium confidence"/>
+            <wp:cNvGraphicFramePr>
+              <a:graphicFrameLocks xmlns:a="http://schemas.openxmlformats.org/drawingml/2006/main" noChangeAspect="1"/>
+            </wp:cNvGraphicFramePr>
+            <a:graphic xmlns:a="http://schemas.openxmlformats.org/drawingml/2006/main">
+              <a:graphicData uri="http://schemas.openxmlformats.org/drawingml/2006/picture">
+                <pic:pic xmlns:pic="http://schemas.openxmlformats.org/drawingml/2006/picture">
+                  <pic:nvPicPr>
+                    <pic:cNvPr id="828622038" name="Picture 1" descr="A black and orange text&#10;&#10;Description automatically generated with medium confidence"/>
+                    <pic:cNvPicPr>
+                      <a:picLocks noChangeAspect="1" noChangeArrowheads="1"/>
+                    </pic:cNvPicPr>
+                  </pic:nvPicPr>
+                  <pic:blipFill>
+                    <a:blip r:embed="rId5" cstate="print">
+                      <a:extLst>
+                        <a:ext uri="{28A0092B-C50C-407E-A947-70E740481C1C}">
+                          <a14:useLocalDpi xmlns:a14="http://schemas.microsoft.com/office/drawing/2010/main" val="0"/>
+                        </a:ext>
+                      </a:extLst>
+                    </a:blip>
+                    <a:srcRect/>
+                    <a:stretch>
+                      <a:fillRect/>
+                    </a:stretch>
+                  </pic:blipFill>
+                  <pic:spPr bwMode="auto">
+                    <a:xfrm>
+                      <a:off x="0" y="0"/>
+                      <a:ext cx="3616804" cy="1924685"/>
+                    </a:xfrm>
+                    <a:prstGeom prst="rect">
+                      <a:avLst/>
+                    </a:prstGeom>
+                    <a:noFill/>
+                    <a:ln>
+                      <a:noFill/>
+                    </a:ln>
+                  </pic:spPr>
+                </pic:pic>
+              </a:graphicData>
+            </a:graphic>
+            <wp14:sizeRelH relativeFrom="margin">
+              <wp14:pctWidth>0</wp14:pctWidth>
+            </wp14:sizeRelH>
+            <wp14:sizeRelV relativeFrom="margin">
+              <wp14:pctHeight>0</wp14:pctHeight>
+            </wp14:sizeRelV>
+          </wp:anchor>
+        </w:drawing>
+      </w:r>
+      <w:r>
+        <w:rPr>
+          <w:noProof/>
+        </w:rPr>
+        <mc:AlternateContent>
+          <mc:Choice Requires="wps">
+            <w:drawing>
+              <wp:anchor distT="0" distB="0" distL="114300" distR="114300" simplePos="0" relativeHeight="251675648" behindDoc="0" locked="0" layoutInCell="1" allowOverlap="1" wp14:anchorId="603A4F3C" wp14:editId="22EAC9D6">
+                <wp:simplePos x="0" y="0"/>
+                <wp:positionH relativeFrom="margin">
+                  <wp:posOffset>-596900</wp:posOffset>
+                </wp:positionH>
+                <wp:positionV relativeFrom="paragraph">
+                  <wp:posOffset>0</wp:posOffset>
+                </wp:positionV>
+                <wp:extent cx="2895600" cy="3657600"/>
+                <wp:effectExtent l="0" t="0" r="0" b="0"/>
+                <wp:wrapNone/>
+                <wp:docPr id="479884555" name="Text Box 3"/>
+                <wp:cNvGraphicFramePr/>
+                <a:graphic xmlns:a="http://schemas.openxmlformats.org/drawingml/2006/main">
+                  <a:graphicData uri="http://schemas.microsoft.com/office/word/2010/wordprocessingShape">
+                    <wps:wsp>
+                      <wps:cNvSpPr txBox="1"/>
+                      <wps:spPr>
+                        <a:xfrm>
+                          <a:off x="0" y="0"/>
+                          <a:ext cx="2895600" cy="3657600"/>
+                        </a:xfrm>
+                        <a:prstGeom prst="rect">
+                          <a:avLst/>
+                        </a:prstGeom>
+                        <a:noFill/>
+                        <a:ln w="6350">
+                          <a:noFill/>
+                        </a:ln>
+                      </wps:spPr>
+                      <wps:txbx>
+                        <w:txbxContent>
+                          <w:p>
+                            <w:pPr>
+                              <w:jc w:val="center"/>
+                              <w:rPr>
+                                <w:b/>
+                                <w:bCs/>
+                                <w:color w:val="FFFFFF"/>
+                                <w:sz w:val="48"/>
+                                <w:szCs w:val="48"/>
+                              </w:rPr>
+                            </w:pPr>
+                            <w:r>
+                              <w:rPr>
+                                <w:b/>
+                                <w:bCs/>
+                                <w:color w:val="FFFFFF"/>
+                                <w:sz w:val="48"/>
+                                <w:szCs w:val="48"/>
+                              </w:rPr>
+                              <w:t>Our Mission</w:t>
+                            </w:r>
+                          </w:p>
+                          <w:p>
+                            <w:pPr>
+                              <w:jc w:val="center"/>
+                              <w:rPr>
+                                <w:color w:val="FFFFFF"/>
+                                <w:sz w:val="36"/>
+                                <w:szCs w:val="36"/>
+                              </w:rPr>
+                            </w:pPr>
+                            <w:r>
+                              <w:rPr>
+                                <w:color w:val="FFFFFF"/>
+                                <w:sz w:val="36"/>
+                                <w:szCs w:val="36"/>
+                                <w:lang w:val="en-US"/>
+                              </w:rPr>
+                              <w:t xml:space="preserve">Providing a seamless, scalable software solution for managing and tracking IoT device lifecycles, ensuring security, </w:t>
+                            </w:r>
+                            <w:r>
+                              <w:rPr>
+                                <w:color w:val="FFFFFF"/>
+                                <w:sz w:val="36"/>
+                                <w:szCs w:val="36"/>
+                                <w:lang w:val="en-US"/>
+                              </w:rPr>
+                              <w:t>traceability</w:t>
+                            </w:r>
+                            <w:r>
+                              <w:rPr>
+                                <w:color w:val="FFFFFF"/>
+                                <w:sz w:val="36"/>
+                                <w:szCs w:val="36"/>
+                                <w:lang w:val="en-US"/>
+                              </w:rPr>
+                              <w:t>, sustainability, and ease of use.</w:t>
+                            </w:r>
+                          </w:p>
+                          <w:p>
+                            <w:pPr>
+                              <w:jc w:val="center"/>
+                              <w:rPr>
+                                <w:color w:val="FFFFFF"/>
+                                <w:sz w:val="36"/>
+                                <w:szCs w:val="36"/>
+                              </w:rPr>
+                            </w:pPr>
+                          </w:p>
+                        </w:txbxContent>
+                      </wps:txbx>
+                      <wps:bodyPr rot="0" spcFirstLastPara="0" vertOverflow="overflow" horzOverflow="overflow" vert="horz" wrap="square" lIns="91440" tIns="45720" rIns="91440" bIns="45720" numCol="1" spcCol="0" rtlCol="0" fromWordArt="0" anchor="t" anchorCtr="0" forceAA="0" compatLnSpc="1">
+                        <a:prstTxWarp prst="textNoShape">
+                          <a:avLst/>
+                        </a:prstTxWarp>
+                        <a:noAutofit/>
+                      </wps:bodyPr>
+                    </wps:wsp>
+                  </a:graphicData>
+                </a:graphic>
+                <wp14:sizeRelV relativeFrom="margin">
+                  <wp14:pctHeight>0</wp14:pctHeight>
+                </wp14:sizeRelV>
+              </wp:anchor>
+            </w:drawing>
+          </mc:Choice>
+          <mc:Fallback>
+            <w:pict>
+              <v:shape w14:anchorId="603A4F3C" id="_x0000_s1027" type="#_x0000_t202" style="position:absolute;left:0;text-align:left;margin-left:-47pt;margin-top:0;width:228pt;height:4in;z-index:251675648;visibility:visible;mso-wrap-style:square;mso-height-percent:0;mso-wrap-distance-left:9pt;mso-wrap-distance-top:0;mso-wrap-distance-right:9pt;mso-wrap-distance-bottom:0;mso-position-horizontal:absolute;mso-position-horizontal-relative:margin;mso-position-vertical:absolute;mso-position-vertical-relative:text;mso-height-percent:0;mso-height-relative:margin;v-text-anchor:top" o:gfxdata="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" filled="f" stroked="f" strokeweight=".5pt">
+                <v:textbox>
+                  <w:txbxContent>
+                    <w:p>
+                      <w:pPr>
+                        <w:jc w:val="center"/>
+                        <w:rPr>
+                          <w:b/>
+                          <w:bCs/>
+                          <w:color w:val="FFFFFF"/>
+                          <w:sz w:val="48"/>
+                          <w:szCs w:val="48"/>
+                        </w:rPr>
+                      </w:pPr>
+                      <w:r>
+                        <w:rPr>
+                          <w:b/>
+                          <w:bCs/>
+                          <w:color w:val="FFFFFF"/>
+                          <w:sz w:val="48"/>
+                          <w:szCs w:val="48"/>
+                        </w:rPr>
+                        <w:t>Our Mission</w:t>
+                      </w:r>
+                    </w:p>
+                    <w:p>
+                      <w:pPr>
+                        <w:jc w:val="center"/>
+                        <w:rPr>
+                          <w:color w:val="FFFFFF"/>
+                          <w:sz w:val="36"/>
+                          <w:szCs w:val="36"/>
+                        </w:rPr>
+                      </w:pPr>
+                      <w:r>
+                        <w:rPr>
+                          <w:color w:val="FFFFFF"/>
+                          <w:sz w:val="36"/>
+                          <w:szCs w:val="36"/>
+                          <w:lang w:val="en-US"/>
+                        </w:rPr>
+                        <w:t xml:space="preserve">Providing a seamless, scalable software solution for managing and tracking IoT device lifecycles, ensuring security, </w:t>
+                      </w:r>
+                      <w:r>
+                        <w:rPr>
+                          <w:color w:val="FFFFFF"/>
+                          <w:sz w:val="36"/>
+                          <w:szCs w:val="36"/>
+                          <w:lang w:val="en-US"/>
+                        </w:rPr>
+                        <w:t>traceability</w:t>
+                      </w:r>
+                      <w:r>
+                        <w:rPr>
+                          <w:color w:val="FFFFFF"/>
+                          <w:sz w:val="36"/>
+                          <w:szCs w:val="36"/>
+                          <w:lang w:val="en-US"/>
+                        </w:rPr>
+                        <w:t>, sustainability, and ease of use.</w:t>
+                      </w:r>
+                    </w:p>
+                    <w:p>
+                      <w:pPr>
+                        <w:jc w:val="center"/>
+                        <w:rPr>
+                          <w:color w:val="FFFFFF"/>
+                          <w:sz w:val="36"/>
+                          <w:szCs w:val="36"/>
+                        </w:rPr>
+                      </w:pPr>
+                    </w:p>
+                  </w:txbxContent>
+                </v:textbox>
+                <w10:wrap anchorx="margin"/>
+              </v:shape>
+            </w:pict>
+          </mc:Fallback>
+        </mc:AlternateContent>
+      </w:r>
+      <w:r>
+        <w:rPr>
+          <w:noProof/>
+        </w:rPr>
+        <mc:AlternateContent>
+          <mc:Choice Requires="wps">
+            <w:drawing>
+              <wp:anchor distT="0" distB="0" distL="114300" distR="114300" simplePos="0" relativeHeight="251677696" behindDoc="0" locked="0" layoutInCell="1" allowOverlap="1" wp14:anchorId="22BB97B1" wp14:editId="0B10194A">
+                <wp:simplePos x="0" y="0"/>
+                <wp:positionH relativeFrom="margin">
+                  <wp:posOffset>6648450</wp:posOffset>
+                </wp:positionH>
+                <wp:positionV relativeFrom="paragraph">
+                  <wp:posOffset>-476250</wp:posOffset>
+                </wp:positionV>
+                <wp:extent cx="2895600" cy="3657600"/>
+                <wp:effectExtent l="0" t="0" r="0" b="0"/>
+                <wp:wrapNone/>
+                <wp:docPr id="63802141" name="Text Box 3"/>
+                <wp:cNvGraphicFramePr/>
+                <a:graphic xmlns:a="http://schemas.openxmlformats.org/drawingml/2006/main">
+                  <a:graphicData uri="http://schemas.microsoft.com/office/word/2010/wordprocessingShape">
+                    <wps:wsp>
+                      <wps:cNvSpPr txBox="1"/>
+                      <wps:spPr>
+                        <a:xfrm>
+                          <a:off x="0" y="0"/>
+                          <a:ext cx="2895600" cy="3657600"/>
+                        </a:xfrm>
+                        <a:prstGeom prst="rect">
+                          <a:avLst/>
+                        </a:prstGeom>
+                        <a:noFill/>
+                        <a:ln w="6350">
+                          <a:noFill/>
+                        </a:ln>
+                      </wps:spPr>
+                      <wps:txbx>
+                        <w:txbxContent>
+                          <w:p>
+                            <w:pPr>
+                              <w:jc w:val="center"/>
+                              <w:rPr>
+                                <w:b/>
+                                <w:bCs/>
+                                <w:color w:val="FFFFFF"/>
+                                <w:sz w:val="48"/>
+                                <w:szCs w:val="48"/>
+                              </w:rPr>
+                            </w:pPr>
+                            <w:r>
+                              <w:rPr>
+                                <w:b/>
+                                <w:bCs/>
+                                <w:color w:val="FFFFFF"/>
+                                <w:sz w:val="48"/>
+                                <w:szCs w:val="48"/>
+                              </w:rPr>
+                              <w:t>Benefits</w:t>
+                            </w:r>
+                          </w:p>
+                          <w:p>
+                            <w:pPr>
+                              <w:jc w:val="center"/>
+                              <w:rPr>
+                                <w:color w:val="FFFFFF"/>
+                                <w:sz w:val="36"/>
+                                <w:szCs w:val="36"/>
+                              </w:rPr>
+                            </w:pPr>
+                          </w:p>
+                        </w:txbxContent>
+                      </wps:txbx>
+                      <wps:bodyPr rot="0" spcFirstLastPara="0" vertOverflow="overflow" horzOverflow="overflow" vert="horz" wrap="square" lIns="91440" tIns="45720" rIns="91440" bIns="45720" numCol="1" spcCol="0" rtlCol="0" fromWordArt="0" anchor="t" anchorCtr="0" forceAA="0" compatLnSpc="1">
+                        <a:prstTxWarp prst="textNoShape">
+                          <a:avLst/>
+                        </a:prstTxWarp>
+                        <a:noAutofit/>
+                      </wps:bodyPr>
+                    </wps:wsp>
+                  </a:graphicData>
+                </a:graphic>
+                <wp14:sizeRelV relativeFrom="margin">
+                  <wp14:pctHeight>0</wp14:pctHeight>
+                </wp14:sizeRelV>
+              </wp:anchor>
+            </w:drawing>
+          </mc:Choice>
+          <mc:Fallback>
+            <w:pict>
+              <v:shape w14:anchorId="22BB97B1" id="_x0000_s1028" type="#_x0000_t202" style="position:absolute;left:0;text-align:left;margin-left:523.5pt;margin-top:-37.5pt;width:228pt;height:4in;z-index:251677696;visibility:visible;mso-wrap-style:square;mso-height-percent:0;mso-wrap-distance-left:9pt;mso-wrap-distance-top:0;mso-wrap-distance-right:9pt;mso-wrap-distance-bottom:0;mso-position-horizontal:absolute;mso-position-horizontal-relative:margin;mso-position-vertical:absolute;mso-position-vertical-relative:text;mso-height-percent:0;mso-height-relative:margin;v-text-anchor:top" o:gfxdata="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" filled="f" stroked="f" strokeweight=".5pt">
+                <v:textbox>
+                  <w:txbxContent>
+                    <w:p>
+                      <w:pPr>
+                        <w:jc w:val="center"/>
+                        <w:rPr>
+                          <w:b/>
+                          <w:bCs/>
+                          <w:color w:val="FFFFFF"/>
+                          <w:sz w:val="48"/>
+                          <w:szCs w:val="48"/>
+                        </w:rPr>
+                      </w:pPr>
+                      <w:r>
+                        <w:rPr>
+                          <w:b/>
+                          <w:bCs/>
+                          <w:color w:val="FFFFFF"/>
+                          <w:sz w:val="48"/>
+                          <w:szCs w:val="48"/>
+                        </w:rPr>
+                        <w:t>Benefits</w:t>
+                      </w:r>
+                    </w:p>
+                    <w:p>
+                      <w:pPr>
+                        <w:jc w:val="center"/>
+                        <w:rPr>
+                          <w:color w:val="FFFFFF"/>
+                          <w:sz w:val="36"/>
+                          <w:szCs w:val="36"/>
+                        </w:rPr>
+                      </w:pPr>
+                    </w:p>
+                  </w:txbxContent>
+                </v:textbox>
+                <w10:wrap anchorx="margin"/>
+              </v:shape>
+            </w:pict>
+          </mc:Fallback>
+        </mc:AlternateContent>
+      </w:r>
+      <w:r>
+        <w:rPr>
+          <w:noProof/>
+        </w:rPr>
+        <mc:AlternateContent>
+          <mc:Choice Requires="wps">
+            <w:drawing>
+              <wp:anchor distT="0" distB="0" distL="114300" distR="114300" simplePos="0" relativeHeight="251679744" behindDoc="0" locked="0" layoutInCell="1" allowOverlap="1" wp14:anchorId="6753373A" wp14:editId="31DA7EB8">
+                <wp:simplePos x="0" y="0"/>
+                <wp:positionH relativeFrom="margin">
+                  <wp:align>center</wp:align>
+                </wp:positionH>
+                <wp:positionV relativeFrom="paragraph">
+                  <wp:posOffset>1356360</wp:posOffset>
+                </wp:positionV>
+                <wp:extent cx="2895600" cy="1130300"/>
+                <wp:effectExtent l="0" t="0" r="0" b="0"/>
+                <wp:wrapNone/>
+                <wp:docPr id="2019609297" name="Text Box 3"/>
+                <wp:cNvGraphicFramePr/>
+                <a:graphic xmlns:a="http://schemas.openxmlformats.org/drawingml/2006/main">
+                  <a:graphicData uri="http://schemas.microsoft.com/office/word/2010/wordprocessingShape">
+                    <wps:wsp>
+                      <wps:cNvSpPr txBox="1"/>
+                      <wps:spPr>
+                        <a:xfrm>
+                          <a:off x="0" y="0"/>
+                          <a:ext cx="2895600" cy="1130300"/>
+                        </a:xfrm>
+                        <a:prstGeom prst="rect">
+                          <a:avLst/>
+                        </a:prstGeom>
+                        <a:noFill/>
+                        <a:ln w="6350">
+                          <a:noFill/>
+                        </a:ln>
+                      </wps:spPr>
+                      <wps:txbx>
+                        <w:txbxContent>
+                          <w:p>
+                            <w:pPr>
+                              <w:jc w:val="center"/>
+                              <w:rPr>
+                                <w:color w:val="FFFFFF"/>
+                                <w:sz w:val="56"/>
+                                <w:szCs w:val="56"/>
+                              </w:rPr>
+                            </w:pPr>
+                            <w:r>
+                              <w:rPr>
+                                <w:color w:val="FFFFFF"/>
+                                <w:sz w:val="56"/>
+                                <w:szCs w:val="56"/>
+                              </w:rPr>
+                              <w:t>IoT Lifecycle Manager</w:t>
+                            </w:r>
+                          </w:p>
+                        </w:txbxContent>
+                      </wps:txbx>
+                      <wps:bodyPr rot="0" spcFirstLastPara="0" vertOverflow="overflow" horzOverflow="overflow" vert="horz" wrap="square" lIns="91440" tIns="45720" rIns="91440" bIns="45720" numCol="1" spcCol="0" rtlCol="0" fromWordArt="0" anchor="t" anchorCtr="0" forceAA="0" compatLnSpc="1">
+                        <a:prstTxWarp prst="textNoShape">
+                          <a:avLst/>
+                        </a:prstTxWarp>
+                        <a:noAutofit/>
+                      </wps:bodyPr>
+                    </wps:wsp>
+                  </a:graphicData>
+                </a:graphic>
+              </wp:anchor>
+            </w:drawing>
+          </mc:Choice>
+          <mc:Fallback>
+            <w:pict>
+              <v:shape w14:anchorId="6753373A" id="_x0000_s1029" type="#_x0000_t202" style="position:absolute;left:0;text-align:left;margin-left:0;margin-top:106.8pt;width:228pt;height:89pt;z-index:251679744;visibility:visible;mso-wrap-style:square;mso-wrap-distance-left:9pt;mso-wrap-distance-top:0;mso-wrap-distance-right:9pt;mso-wrap-distance-bottom:0;mso-position-horizontal:center;mso-position-horizontal-relative:margin;mso-position-vertical:absolute;mso-position-vertical-relative:text;v-text-anchor:top" o:gfxdata="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" filled="f" stroked="f" strokeweight=".5pt">
+                <v:textbox>
+                  <w:txbxContent>
+                    <w:p>
+                      <w:pPr>
+                        <w:jc w:val="center"/>
+                        <w:rPr>
+                          <w:color w:val="FFFFFF"/>
+                          <w:sz w:val="56"/>
+                          <w:szCs w:val="56"/>
+                        </w:rPr>
+                      </w:pPr>
+                      <w:r>
+                        <w:rPr>
+                          <w:color w:val="FFFFFF"/>
+                          <w:sz w:val="56"/>
+                          <w:szCs w:val="56"/>
+                        </w:rPr>
+                        <w:t>IoT Lifecycle Manager</w:t>
+                      </w:r>
+                    </w:p>
+                  </w:txbxContent>
+                </v:textbox>
+                <w10:wrap anchorx="margin"/>
+              </v:shape>
+            </w:pict>
+          </mc:Fallback>
+        </mc:AlternateContent>
+      </w:r>
+      <w:r>
+        <w:rPr>
+          <w:noProof/>
+        </w:rPr>
+        <mc:AlternateContent>
+          <mc:Choice Requires="wps">
+            <w:drawing>
+              <wp:anchor distT="0" distB="0" distL="114300" distR="114300" simplePos="0" relativeHeight="251697152" behindDoc="1" locked="0" layoutInCell="1" allowOverlap="1" wp14:anchorId="463E9622" wp14:editId="2811DDC2">
+                <wp:simplePos x="0" y="0"/>
+                <wp:positionH relativeFrom="margin">
+                  <wp:posOffset>3048000</wp:posOffset>
+                </wp:positionH>
+                <wp:positionV relativeFrom="paragraph">
+                  <wp:posOffset>3251200</wp:posOffset>
+                </wp:positionV>
+                <wp:extent cx="2768600" cy="2476500"/>
+                <wp:effectExtent l="0" t="0" r="0" b="0"/>
+                <wp:wrapTight wrapText="bothSides">
+                  <wp:wrapPolygon edited="0">
+                    <wp:start x="446" y="0"/>
+                    <wp:lineTo x="446" y="21434"/>
+                    <wp:lineTo x="21105" y="21434"/>
+                    <wp:lineTo x="21105" y="0"/>
+                    <wp:lineTo x="446" y="0"/>
+                  </wp:wrapPolygon>
+                </wp:wrapTight>
+                <wp:docPr id="1436090903" name="Text Box 19"/>
+                <wp:cNvGraphicFramePr/>
+                <a:graphic xmlns:a="http://schemas.openxmlformats.org/drawingml/2006/main">
+                  <a:graphicData uri="http://schemas.microsoft.com/office/word/2010/wordprocessingShape">
+                    <wps:wsp>
+                      <wps:cNvSpPr txBox="1"/>
+                      <wps:spPr>
+                        <a:xfrm>
+                          <a:off x="0" y="0"/>
+                          <a:ext cx="2768600" cy="2476500"/>
+                        </a:xfrm>
+                        <a:prstGeom prst="rect">
+                          <a:avLst/>
+                        </a:prstGeom>
+                        <a:noFill/>
+                        <a:ln w="6350">
+                          <a:noFill/>
+                        </a:ln>
+                      </wps:spPr>
+                      <wps:txbx>
+                        <w:txbxContent>
+                          <w:p>
+                            <w:pPr>
+                              <w:jc w:val="center"/>
+                              <w:rPr>
+                                <w:color w:val="FFFFFF" w:themeColor="background1"/>
+                                <w:sz w:val="32"/>
+                                <w:szCs w:val="32"/>
+                              </w:rPr>
+                            </w:pPr>
+                            <w:r>
+                              <w:rPr>
+                                <w:color w:val="FFFFFF" w:themeColor="background1"/>
+                                <w:sz w:val="32"/>
+                                <w:szCs w:val="32"/>
+                              </w:rPr>
+                              <w:t>Complete Lifecycle Management of IoT Devices from Deployment to Recycling</w:t>
+                            </w:r>
+                          </w:p>
+                          <w:p>
+                            <w:pPr>
+                              <w:jc w:val="center"/>
+                              <w:rPr>
+                                <w:color w:val="FFFFFF" w:themeColor="background1"/>
+                                <w:sz w:val="32"/>
+                                <w:szCs w:val="32"/>
+                              </w:rPr>
+                            </w:pPr>
+                            <w:r>
+                              <w:rPr>
+                                <w:color w:val="FFFFFF" w:themeColor="background1"/>
+                                <w:sz w:val="32"/>
+                                <w:szCs w:val="32"/>
+                              </w:rPr>
+                              <w:t>Benefit From complete record of actions for all devices, for a lower cost of ownership</w:t>
+                            </w:r>
+                          </w:p>
+                        </w:txbxContent>
+                      </wps:txbx>
+                      <wps:bodyPr rot="0" spcFirstLastPara="0" vertOverflow="overflow" horzOverflow="overflow" vert="horz" wrap="square" lIns="91440" tIns="45720" rIns="91440" bIns="45720" numCol="1" spcCol="0" rtlCol="0" fromWordArt="0" anchor="t" anchorCtr="0" forceAA="0" compatLnSpc="1">
+                        <a:prstTxWarp prst="textNoShape">
+                          <a:avLst/>
+                        </a:prstTxWarp>
+                        <a:noAutofit/>
+                      </wps:bodyPr>
+                    </wps:wsp>
+                  </a:graphicData>
+                </a:graphic>
+                <wp14:sizeRelV relativeFrom="margin">
+                  <wp14:pctHeight>0</wp14:pctHeight>
+                </wp14:sizeRelV>
+              </wp:anchor>
+            </w:drawing>
+          </mc:Choice>
+          <mc:Fallback>
+            <w:pict>
+              <v:shape w14:anchorId="463E9622" id="Text Box 19" o:spid="_x0000_s1030" type="#_x0000_t202" style="position:absolute;left:0;text-align:left;margin-left:240pt;margin-top:256pt;width:218pt;height:195pt;z-index:-251619328;visibility:visible;mso-wrap-style:square;mso-height-percent:0;mso-wrap-distance-left:9pt;mso-wrap-distance-top:0;mso-wrap-distance-right:9pt;mso-wrap-distance-bottom:0;mso-position-horizontal:absolute;mso-position-horizontal-relative:margin;mso-position-vertical:absolute;mso-position-vertical-relative:text;mso-height-percent:0;mso-height-relative:margin;v-text-anchor:top" o:gfxdata="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" filled="f" stroked="f" strokeweight=".5pt">
+                <v:textbox>
+                  <w:txbxContent>
+                    <w:p>
+                      <w:pPr>
+                        <w:jc w:val="center"/>
+                        <w:rPr>
+                          <w:color w:val="FFFFFF" w:themeColor="background1"/>
+                          <w:sz w:val="32"/>
+                          <w:szCs w:val="32"/>
+                        </w:rPr>
+                      </w:pPr>
+                      <w:r>
+                        <w:rPr>
+                          <w:color w:val="FFFFFF" w:themeColor="background1"/>
+                          <w:sz w:val="32"/>
+                          <w:szCs w:val="32"/>
+                        </w:rPr>
+                        <w:t>Complete Lifecycle Management of IoT Devices from Deployment to Recycling</w:t>
+                      </w:r>
+                    </w:p>
+                    <w:p>
+                      <w:pPr>
+                        <w:jc w:val="center"/>
+                        <w:rPr>
+                          <w:color w:val="FFFFFF" w:themeColor="background1"/>
+                          <w:sz w:val="32"/>
+                          <w:szCs w:val="32"/>
+                        </w:rPr>
+                      </w:pPr>
+                      <w:r>
+                        <w:rPr>
+                          <w:color w:val="FFFFFF" w:themeColor="background1"/>
+                          <w:sz w:val="32"/>
+                          <w:szCs w:val="32"/>
+                        </w:rPr>
+                        <w:t>Benefit From complete record of actions for all devices, for a lower cost of ownership</w:t>
+                      </w:r>
+                    </w:p>
+                  </w:txbxContent>
+                </v:textbox>
+                <w10:wrap type="tight" anchorx="margin"/>
+              </v:shape>
+            </w:pict>
+          </mc:Fallback>
+        </mc:AlternateContent>
+      </w:r>
+      <w:r>
+        <w:rPr>
+          <w:noProof/>
+        </w:rPr>
+        <mc:AlternateContent>
+          <mc:Choice Requires="wps">
+            <w:drawing>
+              <wp:anchor distT="0" distB="0" distL="114300" distR="114300" simplePos="0" relativeHeight="251685888" behindDoc="0" locked="0" layoutInCell="1" allowOverlap="1" wp14:anchorId="60EF7408" wp14:editId="0BC1A83B">
+                <wp:simplePos x="0" y="0"/>
+                <wp:positionH relativeFrom="column">
+                  <wp:posOffset>6602095</wp:posOffset>
+                </wp:positionH>
+                <wp:positionV relativeFrom="paragraph">
+                  <wp:posOffset>2357120</wp:posOffset>
+                </wp:positionV>
+                <wp:extent cx="771087" cy="724395"/>
+                <wp:effectExtent l="0" t="0" r="0" b="0"/>
+                <wp:wrapNone/>
+                <wp:docPr id="11" name="Rectangle 10" descr="Upward trend">
+                  <a:extLst xmlns:a="http://schemas.openxmlformats.org/drawingml/2006/main">
+                    <a:ext uri="{FF2B5EF4-FFF2-40B4-BE49-F238E27FC236}">
+                      <a16:creationId xmlns:a16="http://schemas.microsoft.com/office/drawing/2014/main" id="{128D91F9-9A96-18DF-3A28-019CDC02A3DE}"/>
+                    </a:ext>
+                  </a:extLst>
+                </wp:docPr>
+                <wp:cNvGraphicFramePr/>
+                <a:graphic xmlns:a="http://schemas.openxmlformats.org/drawingml/2006/main">
+                  <a:graphicData uri="http://schemas.microsoft.com/office/word/2010/wordprocessingShape">
+                    <wps:wsp>
+                      <wps:cNvSpPr/>
+                      <wps:spPr>
+                        <a:xfrm>
+                          <a:off x="0" y="0"/>
+                          <a:ext cx="771087" cy="724395"/>
+                        </a:xfrm>
+                        <a:prstGeom prst="rect">
+                          <a:avLst/>
+                        </a:prstGeom>
+                        <a:blipFill>
+                          <a:blip r:embed="rId6">
+                            <a:extLst>
+                              <a:ext uri="{28A0092B-C50C-407E-A947-70E740481C1C}">
+                                <a14:useLocalDpi xmlns:a14="http://schemas.microsoft.com/office/drawing/2010/main" val="0"/>
+                              </a:ext>
+                              <a:ext uri="{96DAC541-7B7A-43D3-8B79-37D633B846F1}">
+                                <asvg:svgBlip xmlns:asvg="http://schemas.microsoft.com/office/drawing/2016/SVG/main" r:embed="rId7"/>
+                              </a:ext>
+                            </a:extLst>
+                          </a:blip>
+                          <a:stretch>
+                            <a:fillRect/>
+                          </a:stretch>
+                        </a:blipFill>
+                        <a:ln>
+                          <a:noFill/>
+                        </a:ln>
+                      </wps:spPr>
+                      <wps:style>
+                        <a:lnRef idx="2">
+                          <a:scrgbClr r="0" g="0" b="0"/>
+                        </a:lnRef>
+                        <a:fillRef idx="1">
+                          <a:scrgbClr r="0" g="0" b="0"/>
+                        </a:fillRef>
+                        <a:effectRef idx="0">
+                          <a:schemeClr val="accent4">
+                            <a:hueOff val="0"/>
+                            <a:satOff val="0"/>
+                            <a:lumOff val="0"/>
+                            <a:alphaOff val="0"/>
+                          </a:schemeClr>
+                        </a:effectRef>
+                        <a:fontRef idx="minor">
+                          <a:schemeClr val="lt1"/>
+                        </a:fontRef>
+                      </wps:style>
+                      <wps:bodyPr/>
+                    </wps:wsp>
+                  </a:graphicData>
+                </a:graphic>
+                <wp14:sizeRelH relativeFrom="margin">
+                  <wp14:pctWidth>0</wp14:pctWidth>
+                </wp14:sizeRelH>
+                <wp14:sizeRelV relativeFrom="margin">
+                  <wp14:pctHeight>0</wp14:pctHeight>
+                </wp14:sizeRelV>
+              </wp:anchor>
+            </w:drawing>
+          </mc:Choice>
+          <mc:Fallback>
+            <w:pict>
+              <v:rect w14:anchorId="7DB562F0" id="Rectangle 10" o:spid="_x0000_s1026" alt="Upward trend" style="position:absolute;margin-left:519.85pt;margin-top:185.6pt;width:60.7pt;height:57.05pt;z-index:251685888;visibility:visible;mso-wrap-style:square;mso-width-percent:0;mso-height-percent:0;mso-wrap-distance-left:9pt;mso-wrap-distance-top:0;mso-wrap-distance-right:9pt;mso-wrap-distance-bottom:0;mso-position-horizontal:absolute;mso-position-horizontal-relative:text;mso-position-vertical:absolute;mso-position-vertical-relative:text;mso-width-percent:0;mso-height-percent:0;mso-width-relative:margin;mso-height-relative:margin;v-text-anchor:top" o:gfxdata="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" stroked="f" strokeweight="1pt">
+                <v:fill r:id="rId8" o:title="Upward trend" recolor="t" rotate="t" type="frame"/>
+              </v:rect>
+            </w:pict>
+          </mc:Fallback>
+        </mc:AlternateContent>
+      </w:r>
+      <w:r>
+        <w:rPr>
+          <w:noProof/>
+        </w:rPr>
+        <w:drawing>
+          <wp:inline distT="0" distB="0" distL="0" distR="0" wp14:anchorId="07097E00" wp14:editId="0AAF74BD">
+            <wp:extent cx="2644140" cy="1409700"/>
+            <wp:effectExtent l="0" t="0" r="0" b="0"/>
+            <wp:docPr id="2100273807" name="Picture 15"/>
+            <wp:cNvGraphicFramePr>
+              <a:graphicFrameLocks xmlns:a="http://schemas.openxmlformats.org/drawingml/2006/main" noChangeAspect="1"/>
+            </wp:cNvGraphicFramePr>
+            <a:graphic xmlns:a="http://schemas.openxmlformats.org/drawingml/2006/main">
+              <a:graphicData uri="http://schemas.openxmlformats.org/drawingml/2006/picture">
+                <pic:pic xmlns:pic="http://schemas.openxmlformats.org/drawingml/2006/picture">
+                  <pic:nvPicPr>
+                    <pic:cNvPr id="0" name="Picture 3"/>
+                    <pic:cNvPicPr>
+                      <a:picLocks noChangeAspect="1" noChangeArrowheads="1"/>
+                    </pic:cNvPicPr>
+                  </pic:nvPicPr>
+                  <pic:blipFill>
+                    <a:blip r:embed="rId9" cstate="print">
+                      <a:extLst>
+                        <a:ext uri="{28A0092B-C50C-407E-A947-70E740481C1C}">
+                          <a14:useLocalDpi xmlns:a14="http://schemas.microsoft.com/office/drawing/2010/main" val="0"/>
+                        </a:ext>
+                      </a:extLst>
+                    </a:blip>
+                    <a:srcRect/>
+                    <a:stretch>
+                      <a:fillRect/>
+                    </a:stretch>
+                  </pic:blipFill>
+                  <pic:spPr bwMode="auto">
+                    <a:xfrm>
+                      <a:off x="0" y="0"/>
+                      <a:ext cx="2644140" cy="1409700"/>
+                    </a:xfrm>
+                    <a:prstGeom prst="rect">
+                      <a:avLst/>
+                    </a:prstGeom>
+                    <a:noFill/>
+                    <a:ln>
+                      <a:noFill/>
+                    </a:ln>
+                  </pic:spPr>
+                </pic:pic>
+              </a:graphicData>
+            </a:graphic>
+          </wp:inline>
+        </w:drawing>
+      </w:r>
+      <w:r>
+        <w:rPr>
+          <w:noProof/>
+          <w:color w:val="FFFFFF"/>
+          <w:sz w:val="56"/>
+          <w:szCs w:val="56"/>
+        </w:rPr>
+        <w:drawing>
+          <wp:inline distT="0" distB="0" distL="0" distR="0" wp14:anchorId="1C719C4D" wp14:editId="142C8322">
+            <wp:extent cx="2644140" cy="1409700"/>
+            <wp:effectExtent l="0" t="0" r="0" b="0"/>
+            <wp:docPr id="1546728614" name="Picture 14"/>
+            <wp:cNvGraphicFramePr>
+              <a:graphicFrameLocks xmlns:a="http://schemas.openxmlformats.org/drawingml/2006/main" noChangeAspect="1"/>
+            </wp:cNvGraphicFramePr>
+            <a:graphic xmlns:a="http://schemas.openxmlformats.org/drawingml/2006/main">
+              <a:graphicData uri="http://schemas.openxmlformats.org/drawingml/2006/picture">
+                <pic:pic xmlns:pic="http://schemas.openxmlformats.org/drawingml/2006/picture">
+                  <pic:nvPicPr>
+                    <pic:cNvPr id="0" name="Picture 2"/>
+                    <pic:cNvPicPr>
+                      <a:picLocks noChangeAspect="1" noChangeArrowheads="1"/>
+                    </pic:cNvPicPr>
+                  </pic:nvPicPr>
+                  <pic:blipFill>
+                    <a:blip r:embed="rId9" cstate="print">
+                      <a:extLst>
+                        <a:ext uri="{28A0092B-C50C-407E-A947-70E740481C1C}">
+                          <a14:useLocalDpi xmlns:a14="http://schemas.microsoft.com/office/drawing/2010/main" val="0"/>
+                        </a:ext>
+                      </a:extLst>
+                    </a:blip>
+                    <a:srcRect/>
+                    <a:stretch>
+                      <a:fillRect/>
+                    </a:stretch>
+                  </pic:blipFill>
+                  <pic:spPr bwMode="auto">
+                    <a:xfrm>
+                      <a:off x="0" y="0"/>
+                      <a:ext cx="2644140" cy="1409700"/>
+                    </a:xfrm>
+                    <a:prstGeom prst="rect">
+                      <a:avLst/>
+                    </a:prstGeom>
+                    <a:noFill/>
+                    <a:ln>
+                      <a:noFill/>
+                    </a:ln>
+                  </pic:spPr>
+                </pic:pic>
+              </a:graphicData>
+            </a:graphic>
+          </wp:inline>
+        </w:drawing>
+      </w:r>
+      <w:r>
+        <w:rPr>
+          <w:noProof/>
+        </w:rPr>
+        <w:drawing>
+          <wp:inline distT="0" distB="0" distL="0" distR="0" wp14:anchorId="6E8B96CB" wp14:editId="29E13FA5">
+            <wp:extent cx="2654300" cy="1410970"/>
+            <wp:effectExtent l="0" t="0" r="0" b="0"/>
+            <wp:docPr id="1702463200" name="Picture 16" descr="A black and orange text&#10;&#10;Description automatically generated with medium confidence"/>
+            <wp:cNvGraphicFramePr>
+              <a:graphicFrameLocks xmlns:a="http://schemas.openxmlformats.org/drawingml/2006/main" noChangeAspect="1"/>
+            </wp:cNvGraphicFramePr>
+            <a:graphic xmlns:a="http://schemas.openxmlformats.org/drawingml/2006/main">
+              <a:graphicData uri="http://schemas.openxmlformats.org/drawingml/2006/picture">
+                <pic:pic xmlns:pic="http://schemas.openxmlformats.org/drawingml/2006/picture">
+                  <pic:nvPicPr>
+                    <pic:cNvPr id="1702463200" name="Picture 16" descr="A black and orange text&#10;&#10;Description automatically generated with medium confidence"/>
+                    <pic:cNvPicPr>
+                      <a:picLocks noChangeAspect="1" noChangeArrowheads="1"/>
+                    </pic:cNvPicPr>
+                  </pic:nvPicPr>
+                  <pic:blipFill>
+                    <a:blip r:embed="rId10" cstate="print">
+                      <a:extLst>
+                        <a:ext uri="{28A0092B-C50C-407E-A947-70E740481C1C}">
+                          <a14:useLocalDpi xmlns:a14="http://schemas.microsoft.com/office/drawing/2010/main" val="0"/>
+                        </a:ext>
+                      </a:extLst>
+                    </a:blip>
+                    <a:srcRect/>
+                    <a:stretch>
+                      <a:fillRect/>
+                    </a:stretch>
+                  </pic:blipFill>
+                  <pic:spPr bwMode="auto">
+                    <a:xfrm>
+                      <a:off x="0" y="0"/>
+                      <a:ext cx="2654300" cy="1410970"/>
+                    </a:xfrm>
+                    <a:prstGeom prst="rect">
+                      <a:avLst/>
+                    </a:prstGeom>
+                    <a:noFill/>
+                    <a:ln>
+                      <a:noFill/>
+                    </a:ln>
+                  </pic:spPr>
+                </pic:pic>
+              </a:graphicData>
+            </a:graphic>
+          </wp:inline>
+        </w:drawing>
+      </w:r>
+      <w:r>
+        <w:rPr>
+          <w:noProof/>
+        </w:rPr>
+        <mc:AlternateContent>
+          <mc:Choice Requires="wps">
+            <w:drawing>
+              <wp:anchor distT="0" distB="0" distL="114300" distR="114300" simplePos="0" relativeHeight="251689984" behindDoc="0" locked="0" layoutInCell="1" allowOverlap="1" wp14:anchorId="7A6CF1FB" wp14:editId="7B0EF9E1">
                 <wp:simplePos x="0" y="0"/>
                 <wp:positionH relativeFrom="column">
                   <wp:posOffset>6614160</wp:posOffset>
@@ -43,13 +1199,13 @@
                           <a:avLst/>
                         </a:prstGeom>
                         <a:blipFill>
-                          <a:blip r:embed="rId5">
+                          <a:blip r:embed="rId11">
                             <a:extLst>
                               <a:ext uri="{28A0092B-C50C-407E-A947-70E740481C1C}">
                                 <a14:useLocalDpi xmlns:a14="http://schemas.microsoft.com/office/drawing/2010/main" val="0"/>
                               </a:ext>
                               <a:ext uri="{96DAC541-7B7A-43D3-8B79-37D633B846F1}">
-                                <asvg:svgBlip xmlns:asvg="http://schemas.microsoft.com/office/drawing/2016/SVG/main" r:embed="rId6"/>
+                                <asvg:svgBlip xmlns:asvg="http://schemas.microsoft.com/office/drawing/2016/SVG/main" r:embed="rId12"/>
                               </a:ext>
                             </a:extLst>
                           </a:blip>
@@ -89,260 +1245,9 @@
           </mc:Choice>
           <mc:Fallback>
             <w:pict>
-              <v:rect w14:anchorId="0DCEDC61" id="Rectangle 16" o:spid="_x0000_s1026" alt="Recycle" style="position:absolute;margin-left:520.8pt;margin-top:434.75pt;width:52.3pt;height:52.3pt;z-index:251689984;visibility:visible;mso-wrap-style:square;mso-wrap-distance-left:9pt;mso-wrap-distance-top:0;mso-wrap-distance-right:9pt;mso-wrap-distance-bottom:0;mso-position-horizontal:absolute;mso-position-horizontal-relative:text;mso-position-vertical:absolute;mso-position-vertical-relative:text;v-text-anchor:top" o:gfxdata="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" stroked="f" strokeweight="1pt">
-                <v:fill r:id="rId7" o:title="Recycle" recolor="t" rotate="t" type="frame"/>
+              <v:rect w14:anchorId="0068D134" id="Rectangle 16" o:spid="_x0000_s1026" alt="Recycle" style="position:absolute;margin-left:520.8pt;margin-top:434.75pt;width:52.3pt;height:52.3pt;z-index:251689984;visibility:visible;mso-wrap-style:square;mso-wrap-distance-left:9pt;mso-wrap-distance-top:0;mso-wrap-distance-right:9pt;mso-wrap-distance-bottom:0;mso-position-horizontal:absolute;mso-position-horizontal-relative:text;mso-position-vertical:absolute;mso-position-vertical-relative:text;v-text-anchor:top" o:gfxdata="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" stroked="f" strokeweight="1pt">
+                <v:fill r:id="rId13" o:title="Recycle" recolor="t" rotate="t" type="frame"/>
               </v:rect>
-            </w:pict>
-          </mc:Fallback>
-        </mc:AlternateContent>
-      </w:r>
-      <w:r>
-        <w:rPr>
-          <w:noProof/>
-        </w:rPr>
-        <mc:AlternateContent>
-          <mc:Choice Requires="wps">
-            <w:drawing>
-              <wp:anchor distT="0" distB="0" distL="114300" distR="114300" simplePos="0" relativeHeight="251674624" behindDoc="0" locked="0" layoutInCell="1" allowOverlap="1" wp14:anchorId="6BA3F4B0" wp14:editId="77982416">
-                <wp:simplePos x="0" y="0"/>
-                <wp:positionH relativeFrom="margin">
-                  <wp:posOffset>-569850</wp:posOffset>
-                </wp:positionH>
-                <wp:positionV relativeFrom="paragraph">
-                  <wp:posOffset>4179661</wp:posOffset>
-                </wp:positionV>
-                <wp:extent cx="2895600" cy="2042555"/>
-                <wp:effectExtent l="0" t="0" r="0" b="0"/>
-                <wp:wrapNone/>
-                <wp:docPr id="1474487532" name="Text Box 3"/>
-                <wp:cNvGraphicFramePr/>
-                <a:graphic xmlns:a="http://schemas.openxmlformats.org/drawingml/2006/main">
-                  <a:graphicData uri="http://schemas.microsoft.com/office/word/2010/wordprocessingShape">
-                    <wps:wsp>
-                      <wps:cNvSpPr txBox="1"/>
-                      <wps:spPr>
-                        <a:xfrm>
-                          <a:off x="0" y="0"/>
-                          <a:ext cx="2895600" cy="2042555"/>
-                        </a:xfrm>
-                        <a:prstGeom prst="rect">
-                          <a:avLst/>
-                        </a:prstGeom>
-                        <a:noFill/>
-                        <a:ln w="6350">
-                          <a:noFill/>
-                        </a:ln>
-                      </wps:spPr>
-                      <wps:txbx>
-                        <w:txbxContent>
-                          <w:p>
-                            <w:pPr>
-                              <w:jc w:val="center"/>
-                              <w:rPr>
-                                <w:b/>
-                                <w:bCs/>
-                                <w:color w:val="FFFFFF"/>
-                                <w:sz w:val="48"/>
-                                <w:szCs w:val="48"/>
-                              </w:rPr>
-                            </w:pPr>
-                            <w:r>
-                              <w:rPr>
-                                <w:b/>
-                                <w:bCs/>
-                                <w:color w:val="FFFFFF"/>
-                                <w:sz w:val="48"/>
-                                <w:szCs w:val="48"/>
-                              </w:rPr>
-                              <w:t>Our Solution:</w:t>
-                            </w:r>
-                            <w:r>
-                              <w:rPr>
-                                <w:color w:val="FFFFFF"/>
-                                <w:sz w:val="36"/>
-                                <w:szCs w:val="36"/>
-                              </w:rPr>
-                              <w:br/>
-                              <w:t>S</w:t>
-                            </w:r>
-                            <w:r>
-                              <w:rPr>
-                                <w:color w:val="FFFFFF"/>
-                                <w:sz w:val="36"/>
-                                <w:szCs w:val="36"/>
-                              </w:rPr>
-                              <w:t>oftware that allows</w:t>
-                            </w:r>
-                            <w:r>
-                              <w:rPr>
-                                <w:color w:val="FFFFFF"/>
-                                <w:sz w:val="36"/>
-                                <w:szCs w:val="36"/>
-                              </w:rPr>
-                              <w:t xml:space="preserve"> </w:t>
-                            </w:r>
-                            <w:r>
-                              <w:rPr>
-                                <w:color w:val="FFFFFF"/>
-                                <w:sz w:val="36"/>
-                                <w:szCs w:val="36"/>
-                              </w:rPr>
-                              <w:t>tracking from</w:t>
-                            </w:r>
-                          </w:p>
-                          <w:p>
-                            <w:pPr>
-                              <w:jc w:val="center"/>
-                              <w:rPr>
-                                <w:color w:val="FFFFFF"/>
-                                <w:sz w:val="36"/>
-                                <w:szCs w:val="36"/>
-                              </w:rPr>
-                            </w:pPr>
-                            <w:r>
-                              <w:rPr>
-                                <w:color w:val="FFFFFF"/>
-                                <w:sz w:val="36"/>
-                                <w:szCs w:val="36"/>
-                              </w:rPr>
-                              <w:t>Implementation to</w:t>
-                            </w:r>
-                            <w:r>
-                              <w:rPr>
-                                <w:color w:val="FFFFFF"/>
-                                <w:sz w:val="36"/>
-                                <w:szCs w:val="36"/>
-                              </w:rPr>
-                              <w:t xml:space="preserve"> </w:t>
-                            </w:r>
-                            <w:r>
-                              <w:rPr>
-                                <w:color w:val="FFFFFF"/>
-                                <w:sz w:val="36"/>
-                                <w:szCs w:val="36"/>
-                              </w:rPr>
-                              <w:t>decommission</w:t>
-                            </w:r>
-                          </w:p>
-                        </w:txbxContent>
-                      </wps:txbx>
-                      <wps:bodyPr rot="0" spcFirstLastPara="0" vertOverflow="overflow" horzOverflow="overflow" vert="horz" wrap="square" lIns="91440" tIns="45720" rIns="91440" bIns="45720" numCol="1" spcCol="0" rtlCol="0" fromWordArt="0" anchor="t" anchorCtr="0" forceAA="0" compatLnSpc="1">
-                        <a:prstTxWarp prst="textNoShape">
-                          <a:avLst/>
-                        </a:prstTxWarp>
-                        <a:noAutofit/>
-                      </wps:bodyPr>
-                    </wps:wsp>
-                  </a:graphicData>
-                </a:graphic>
-                <wp14:sizeRelV relativeFrom="margin">
-                  <wp14:pctHeight>0</wp14:pctHeight>
-                </wp14:sizeRelV>
-              </wp:anchor>
-            </w:drawing>
-          </mc:Choice>
-          <mc:Fallback>
-            <w:pict>
-              <v:shapetype w14:anchorId="6BA3F4B0" id="_x0000_t202" coordsize="21600,21600" o:spt="202" path="m,l,21600r21600,l21600,xe">
-                <v:stroke joinstyle="miter"/>
-                <v:path gradientshapeok="t" o:connecttype="rect"/>
-              </v:shapetype>
-              <v:shape id="Text Box 3" o:spid="_x0000_s1026" type="#_x0000_t202" style="position:absolute;left:0;text-align:left;margin-left:-44.85pt;margin-top:329.1pt;width:228pt;height:160.85pt;z-index:251674624;visibility:visible;mso-wrap-style:square;mso-height-percent:0;mso-wrap-distance-left:9pt;mso-wrap-distance-top:0;mso-wrap-distance-right:9pt;mso-wrap-distance-bottom:0;mso-position-horizontal:absolute;mso-position-horizontal-relative:margin;mso-position-vertical:absolute;mso-position-vertical-relative:text;mso-height-percent:0;mso-height-relative:margin;v-text-anchor:top" o:gfxdata="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" filled="f" stroked="f" strokeweight=".5pt">
-                <v:textbox>
-                  <w:txbxContent>
-                    <w:p>
-                      <w:pPr>
-                        <w:jc w:val="center"/>
-                        <w:rPr>
-                          <w:b/>
-                          <w:bCs/>
-                          <w:color w:val="FFFFFF"/>
-                          <w:sz w:val="48"/>
-                          <w:szCs w:val="48"/>
-                        </w:rPr>
-                      </w:pPr>
-                      <w:r>
-                        <w:rPr>
-                          <w:b/>
-                          <w:bCs/>
-                          <w:color w:val="FFFFFF"/>
-                          <w:sz w:val="48"/>
-                          <w:szCs w:val="48"/>
-                        </w:rPr>
-                        <w:t>Our Solution:</w:t>
-                      </w:r>
-                      <w:r>
-                        <w:rPr>
-                          <w:color w:val="FFFFFF"/>
-                          <w:sz w:val="36"/>
-                          <w:szCs w:val="36"/>
-                        </w:rPr>
-                        <w:br/>
-                        <w:t>S</w:t>
-                      </w:r>
-                      <w:r>
-                        <w:rPr>
-                          <w:color w:val="FFFFFF"/>
-                          <w:sz w:val="36"/>
-                          <w:szCs w:val="36"/>
-                        </w:rPr>
-                        <w:t>oftware that allows</w:t>
-                      </w:r>
-                      <w:r>
-                        <w:rPr>
-                          <w:color w:val="FFFFFF"/>
-                          <w:sz w:val="36"/>
-                          <w:szCs w:val="36"/>
-                        </w:rPr>
-                        <w:t xml:space="preserve"> </w:t>
-                      </w:r>
-                      <w:r>
-                        <w:rPr>
-                          <w:color w:val="FFFFFF"/>
-                          <w:sz w:val="36"/>
-                          <w:szCs w:val="36"/>
-                        </w:rPr>
-                        <w:t>tracking from</w:t>
-                      </w:r>
-                    </w:p>
-                    <w:p>
-                      <w:pPr>
-                        <w:jc w:val="center"/>
-                        <w:rPr>
-                          <w:color w:val="FFFFFF"/>
-                          <w:sz w:val="36"/>
-                          <w:szCs w:val="36"/>
-                        </w:rPr>
-                      </w:pPr>
-                      <w:r>
-                        <w:rPr>
-                          <w:color w:val="FFFFFF"/>
-                          <w:sz w:val="36"/>
-                          <w:szCs w:val="36"/>
-                        </w:rPr>
-                        <w:t>Implementation to</w:t>
-                      </w:r>
-                      <w:r>
-                        <w:rPr>
-                          <w:color w:val="FFFFFF"/>
-                          <w:sz w:val="36"/>
-                          <w:szCs w:val="36"/>
-                        </w:rPr>
-                        <w:t xml:space="preserve"> </w:t>
-                      </w:r>
-                      <w:r>
-                        <w:rPr>
-                          <w:color w:val="FFFFFF"/>
-                          <w:sz w:val="36"/>
-                          <w:szCs w:val="36"/>
-                        </w:rPr>
-                        <w:t>decommission</w:t>
-                      </w:r>
-                    </w:p>
-                  </w:txbxContent>
-                </v:textbox>
-                <w10:wrap anchorx="margin"/>
-              </v:shape>
             </w:pict>
           </mc:Fallback>
         </mc:AlternateContent>
@@ -375,10 +1280,10 @@
                     <pic:cNvPicPr/>
                   </pic:nvPicPr>
                   <pic:blipFill>
-                    <a:blip r:embed="rId8">
+                    <a:blip r:embed="rId14">
                       <a:extLst>
                         <a:ext uri="{96DAC541-7B7A-43D3-8B79-37D633B846F1}">
-                          <asvg:svgBlip xmlns:asvg="http://schemas.microsoft.com/office/drawing/2016/SVG/main" r:embed="rId9"/>
+                          <asvg:svgBlip xmlns:asvg="http://schemas.microsoft.com/office/drawing/2016/SVG/main" r:embed="rId15"/>
                         </a:ext>
                       </a:extLst>
                     </a:blip>
@@ -429,10 +1334,10 @@
                     <pic:cNvPicPr/>
                   </pic:nvPicPr>
                   <pic:blipFill>
-                    <a:blip r:embed="rId10">
+                    <a:blip r:embed="rId16">
                       <a:extLst>
                         <a:ext uri="{96DAC541-7B7A-43D3-8B79-37D633B846F1}">
-                          <asvg:svgBlip xmlns:asvg="http://schemas.microsoft.com/office/drawing/2016/SVG/main" r:embed="rId11"/>
+                          <asvg:svgBlip xmlns:asvg="http://schemas.microsoft.com/office/drawing/2016/SVG/main" r:embed="rId17"/>
                         </a:ext>
                       </a:extLst>
                     </a:blip>
@@ -466,7 +1371,7 @@
           <w:noProof/>
         </w:rPr>
         <w:drawing>
-          <wp:anchor distT="0" distB="0" distL="114300" distR="114300" simplePos="0" relativeHeight="251692032" behindDoc="0" locked="0" layoutInCell="1" allowOverlap="1" wp14:anchorId="1A4F3C3F" wp14:editId="303489CB">
+          <wp:anchor distT="0" distB="0" distL="114300" distR="114300" simplePos="0" relativeHeight="251692032" behindDoc="0" locked="0" layoutInCell="1" allowOverlap="1" wp14:anchorId="1A4F3C3F" wp14:editId="73E06AE1">
             <wp:simplePos x="0" y="0"/>
             <wp:positionH relativeFrom="column">
               <wp:posOffset>6566914</wp:posOffset>
@@ -489,10 +1394,10 @@
                     <pic:cNvPicPr/>
                   </pic:nvPicPr>
                   <pic:blipFill>
-                    <a:blip r:embed="rId12">
+                    <a:blip r:embed="rId18">
                       <a:extLst>
                         <a:ext uri="{96DAC541-7B7A-43D3-8B79-37D633B846F1}">
-                          <asvg:svgBlip xmlns:asvg="http://schemas.microsoft.com/office/drawing/2016/SVG/main" r:embed="rId13"/>
+                          <asvg:svgBlip xmlns:asvg="http://schemas.microsoft.com/office/drawing/2016/SVG/main" r:embed="rId19"/>
                         </a:ext>
                       </a:extLst>
                     </a:blip>
@@ -522,101 +1427,9 @@
         </w:drawing>
       </w:r>
       <w:r>
-        <mc:AlternateContent>
-          <mc:Choice Requires="wps">
-            <w:drawing>
-              <wp:anchor distT="0" distB="0" distL="114300" distR="114300" simplePos="0" relativeHeight="251685888" behindDoc="0" locked="0" layoutInCell="1" allowOverlap="1" wp14:anchorId="60EF7408" wp14:editId="7B694D70">
-                <wp:simplePos x="0" y="0"/>
-                <wp:positionH relativeFrom="column">
-                  <wp:posOffset>6602681</wp:posOffset>
-                </wp:positionH>
-                <wp:positionV relativeFrom="paragraph">
-                  <wp:posOffset>2446316</wp:posOffset>
-                </wp:positionV>
-                <wp:extent cx="771087" cy="724395"/>
-                <wp:effectExtent l="0" t="0" r="0" b="0"/>
-                <wp:wrapNone/>
-                <wp:docPr id="11" name="Rectangle 10" descr="Upward trend">
-                  <a:extLst xmlns:a="http://schemas.openxmlformats.org/drawingml/2006/main">
-                    <a:ext uri="{FF2B5EF4-FFF2-40B4-BE49-F238E27FC236}">
-                      <a16:creationId xmlns:a16="http://schemas.microsoft.com/office/drawing/2014/main" id="{128D91F9-9A96-18DF-3A28-019CDC02A3DE}"/>
-                    </a:ext>
-                  </a:extLst>
-                </wp:docPr>
-                <wp:cNvGraphicFramePr/>
-                <a:graphic xmlns:a="http://schemas.openxmlformats.org/drawingml/2006/main">
-                  <a:graphicData uri="http://schemas.microsoft.com/office/word/2010/wordprocessingShape">
-                    <wps:wsp>
-                      <wps:cNvSpPr/>
-                      <wps:spPr>
-                        <a:xfrm>
-                          <a:off x="0" y="0"/>
-                          <a:ext cx="771087" cy="724395"/>
-                        </a:xfrm>
-                        <a:prstGeom prst="rect">
-                          <a:avLst/>
-                        </a:prstGeom>
-                        <a:blipFill>
-                          <a:blip r:embed="rId14">
-                            <a:extLst>
-                              <a:ext uri="{28A0092B-C50C-407E-A947-70E740481C1C}">
-                                <a14:useLocalDpi xmlns:a14="http://schemas.microsoft.com/office/drawing/2010/main" val="0"/>
-                              </a:ext>
-                              <a:ext uri="{96DAC541-7B7A-43D3-8B79-37D633B846F1}">
-                                <asvg:svgBlip xmlns:asvg="http://schemas.microsoft.com/office/drawing/2016/SVG/main" r:embed="rId15"/>
-                              </a:ext>
-                            </a:extLst>
-                          </a:blip>
-                          <a:stretch>
-                            <a:fillRect/>
-                          </a:stretch>
-                        </a:blipFill>
-                        <a:ln>
-                          <a:noFill/>
-                        </a:ln>
-                      </wps:spPr>
-                      <wps:style>
-                        <a:lnRef idx="2">
-                          <a:scrgbClr r="0" g="0" b="0"/>
-                        </a:lnRef>
-                        <a:fillRef idx="1">
-                          <a:scrgbClr r="0" g="0" b="0"/>
-                        </a:fillRef>
-                        <a:effectRef idx="0">
-                          <a:schemeClr val="accent4">
-                            <a:hueOff val="0"/>
-                            <a:satOff val="0"/>
-                            <a:lumOff val="0"/>
-                            <a:alphaOff val="0"/>
-                          </a:schemeClr>
-                        </a:effectRef>
-                        <a:fontRef idx="minor">
-                          <a:schemeClr val="lt1"/>
-                        </a:fontRef>
-                      </wps:style>
-                      <wps:bodyPr/>
-                    </wps:wsp>
-                  </a:graphicData>
-                </a:graphic>
-                <wp14:sizeRelH relativeFrom="margin">
-                  <wp14:pctWidth>0</wp14:pctWidth>
-                </wp14:sizeRelH>
-                <wp14:sizeRelV relativeFrom="margin">
-                  <wp14:pctHeight>0</wp14:pctHeight>
-                </wp14:sizeRelV>
-              </wp:anchor>
-            </w:drawing>
-          </mc:Choice>
-          <mc:Fallback>
-            <w:pict>
-              <v:rect w14:anchorId="61D56B25" id="Rectangle 10" o:spid="_x0000_s1026" alt="Upward trend" style="position:absolute;margin-left:519.9pt;margin-top:192.6pt;width:60.7pt;height:57.05pt;z-index:251685888;visibility:visible;mso-wrap-style:square;mso-width-percent:0;mso-height-percent:0;mso-wrap-distance-left:9pt;mso-wrap-distance-top:0;mso-wrap-distance-right:9pt;mso-wrap-distance-bottom:0;mso-position-horizontal:absolute;mso-position-horizontal-relative:text;mso-position-vertical:absolute;mso-position-vertical-relative:text;mso-width-percent:0;mso-height-percent:0;mso-width-relative:margin;mso-height-relative:margin;v-text-anchor:top" o:gfxdata="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" stroked="f" strokeweight="1pt">
-                <v:fill r:id="rId16" o:title="Upward trend" recolor="t" rotate="t" type="frame"/>
-              </v:rect>
-            </w:pict>
-          </mc:Fallback>
-        </mc:AlternateContent>
-      </w:r>
-      <w:r>
+        <w:rPr>
+          <w:noProof/>
+        </w:rPr>
         <mc:AlternateContent>
           <mc:Choice Requires="wps">
             <w:drawing>
@@ -652,13 +1465,13 @@
                           <a:avLst/>
                         </a:prstGeom>
                         <a:blipFill>
-                          <a:blip r:embed="rId17">
+                          <a:blip r:embed="rId20">
                             <a:extLst>
                               <a:ext uri="{28A0092B-C50C-407E-A947-70E740481C1C}">
                                 <a14:useLocalDpi xmlns:a14="http://schemas.microsoft.com/office/drawing/2010/main" val="0"/>
                               </a:ext>
                               <a:ext uri="{96DAC541-7B7A-43D3-8B79-37D633B846F1}">
-                                <asvg:svgBlip xmlns:asvg="http://schemas.microsoft.com/office/drawing/2016/SVG/main" r:embed="rId18"/>
+                                <asvg:svgBlip xmlns:asvg="http://schemas.microsoft.com/office/drawing/2016/SVG/main" r:embed="rId21"/>
                               </a:ext>
                             </a:extLst>
                           </a:blip>
@@ -699,7 +1512,7 @@
           <mc:Fallback>
             <w:pict>
               <v:rect w14:anchorId="411CC3BB" id="Rectangle 3" o:spid="_x0000_s1026" alt="Smart Phone" style="position:absolute;margin-left:531.05pt;margin-top:10.3pt;width:52.3pt;height:52.3pt;z-index:251681792;visibility:visible;mso-wrap-style:square;mso-wrap-distance-left:9pt;mso-wrap-distance-top:0;mso-wrap-distance-right:9pt;mso-wrap-distance-bottom:0;mso-position-horizontal:absolute;mso-position-horizontal-relative:text;mso-position-vertical:absolute;mso-position-vertical-relative:text;v-text-anchor:top" o:gfxdata="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" stroked="f" strokeweight="1pt">
-                <v:fill r:id="rId19" o:title="Smart Phone" recolor="t" rotate="t" type="frame"/>
+                <v:fill r:id="rId22" o:title="Smart Phone" recolor="t" rotate="t" type="frame"/>
               </v:rect>
             </w:pict>
           </mc:Fallback>
@@ -712,7 +1525,7 @@
         <mc:AlternateContent>
           <mc:Choice Requires="wps">
             <w:drawing>
-              <wp:anchor distT="0" distB="0" distL="114300" distR="114300" simplePos="0" relativeHeight="251683840" behindDoc="0" locked="0" layoutInCell="1" allowOverlap="1" wp14:anchorId="3C4EB7AD" wp14:editId="153EAE90">
+              <wp:anchor distT="0" distB="0" distL="114300" distR="114300" simplePos="0" relativeHeight="251683840" behindDoc="0" locked="0" layoutInCell="1" allowOverlap="1" wp14:anchorId="3C4EB7AD" wp14:editId="5DED0996">
                 <wp:simplePos x="0" y="0"/>
                 <wp:positionH relativeFrom="margin">
                   <wp:posOffset>7279137</wp:posOffset>
@@ -759,7 +1572,23 @@
                                 <w:sz w:val="36"/>
                                 <w:szCs w:val="36"/>
                               </w:rPr>
-                              <w:t>Complete Device History</w:t>
+                              <w:t xml:space="preserve">Complete Device </w:t>
+                            </w:r>
+                            <w:r>
+                              <w:rPr>
+                                <w:color w:val="FFFFFF"/>
+                                <w:sz w:val="36"/>
+                                <w:szCs w:val="36"/>
+                              </w:rPr>
+                              <w:t xml:space="preserve">Lifecycle </w:t>
+                            </w:r>
+                            <w:r>
+                              <w:rPr>
+                                <w:color w:val="FFFFFF"/>
+                                <w:sz w:val="36"/>
+                                <w:szCs w:val="36"/>
+                              </w:rPr>
+                              <w:t>History</w:t>
                             </w:r>
                           </w:p>
                           <w:p>
@@ -787,7 +1616,23 @@
                                 <w:sz w:val="36"/>
                                 <w:szCs w:val="36"/>
                               </w:rPr>
-                              <w:t>Asset Tracking/ Accountability</w:t>
+                              <w:t xml:space="preserve">Asset </w:t>
+                            </w:r>
+                            <w:r>
+                              <w:rPr>
+                                <w:color w:val="FFFFFF"/>
+                                <w:sz w:val="36"/>
+                                <w:szCs w:val="36"/>
+                              </w:rPr>
+                              <w:t xml:space="preserve">Locating </w:t>
+                            </w:r>
+                            <w:r>
+                              <w:rPr>
+                                <w:color w:val="FFFFFF"/>
+                                <w:sz w:val="36"/>
+                                <w:szCs w:val="36"/>
+                              </w:rPr>
+                              <w:t>/ Accountability</w:t>
                             </w:r>
                           </w:p>
                           <w:p>
@@ -815,7 +1660,15 @@
                                 <w:sz w:val="36"/>
                                 <w:szCs w:val="36"/>
                               </w:rPr>
-                              <w:t>Improved Device Efficiency</w:t>
+                              <w:t xml:space="preserve">Improved </w:t>
+                            </w:r>
+                            <w:r>
+                              <w:rPr>
+                                <w:color w:val="FFFFFF"/>
+                                <w:sz w:val="36"/>
+                                <w:szCs w:val="36"/>
+                              </w:rPr>
+                              <w:t xml:space="preserve">Installation &amp; Maintenance </w:t>
                             </w:r>
                           </w:p>
                           <w:p>
@@ -948,7 +1801,7 @@
           </mc:Choice>
           <mc:Fallback>
             <w:pict>
-              <v:shape w14:anchorId="3C4EB7AD" id="_x0000_s1027" type="#_x0000_t202" style="position:absolute;left:0;text-align:left;margin-left:573.15pt;margin-top:4.7pt;width:179.55pt;height:516.15pt;z-index:251683840;visibility:visible;mso-wrap-style:square;mso-width-percent:0;mso-height-percent:0;mso-wrap-distance-left:9pt;mso-wrap-distance-top:0;mso-wrap-distance-right:9pt;mso-wrap-distance-bottom:0;mso-position-horizontal:absolute;mso-position-horizontal-relative:margin;mso-position-vertical:absolute;mso-position-vertical-relative:text;mso-width-percent:0;mso-height-percent:0;mso-width-relative:margin;mso-height-relative:margin;v-text-anchor:top" o:gfxdata="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" filled="f" stroked="f" strokeweight=".5pt">
+              <v:shape w14:anchorId="3C4EB7AD" id="_x0000_s1031" type="#_x0000_t202" style="position:absolute;left:0;text-align:left;margin-left:573.15pt;margin-top:4.7pt;width:179.55pt;height:516.15pt;z-index:251683840;visibility:visible;mso-wrap-style:square;mso-width-percent:0;mso-height-percent:0;mso-wrap-distance-left:9pt;mso-wrap-distance-top:0;mso-wrap-distance-right:9pt;mso-wrap-distance-bottom:0;mso-position-horizontal:absolute;mso-position-horizontal-relative:margin;mso-position-vertical:absolute;mso-position-vertical-relative:text;mso-width-percent:0;mso-height-percent:0;mso-width-relative:margin;mso-height-relative:margin;v-text-anchor:top" o:gfxdata="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" filled="f" stroked="f" strokeweight=".5pt">
                 <v:textbox>
                   <w:txbxContent>
                     <w:p>
@@ -966,7 +1819,23 @@
                           <w:sz w:val="36"/>
                           <w:szCs w:val="36"/>
                         </w:rPr>
-                        <w:t>Complete Device History</w:t>
+                        <w:t xml:space="preserve">Complete Device </w:t>
+                      </w:r>
+                      <w:r>
+                        <w:rPr>
+                          <w:color w:val="FFFFFF"/>
+                          <w:sz w:val="36"/>
+                          <w:szCs w:val="36"/>
+                        </w:rPr>
+                        <w:t xml:space="preserve">Lifecycle </w:t>
+                      </w:r>
+                      <w:r>
+                        <w:rPr>
+                          <w:color w:val="FFFFFF"/>
+                          <w:sz w:val="36"/>
+                          <w:szCs w:val="36"/>
+                        </w:rPr>
+                        <w:t>History</w:t>
                       </w:r>
                     </w:p>
                     <w:p>
@@ -994,7 +1863,23 @@
                           <w:sz w:val="36"/>
                           <w:szCs w:val="36"/>
                         </w:rPr>
-                        <w:t>Asset Tracking/ Accountability</w:t>
+                        <w:t xml:space="preserve">Asset </w:t>
+                      </w:r>
+                      <w:r>
+                        <w:rPr>
+                          <w:color w:val="FFFFFF"/>
+                          <w:sz w:val="36"/>
+                          <w:szCs w:val="36"/>
+                        </w:rPr>
+                        <w:t xml:space="preserve">Locating </w:t>
+                      </w:r>
+                      <w:r>
+                        <w:rPr>
+                          <w:color w:val="FFFFFF"/>
+                          <w:sz w:val="36"/>
+                          <w:szCs w:val="36"/>
+                        </w:rPr>
+                        <w:t>/ Accountability</w:t>
                       </w:r>
                     </w:p>
                     <w:p>
@@ -1022,7 +1907,15 @@
                           <w:sz w:val="36"/>
                           <w:szCs w:val="36"/>
                         </w:rPr>
-                        <w:t>Improved Device Efficiency</w:t>
+                        <w:t xml:space="preserve">Improved </w:t>
+                      </w:r>
+                      <w:r>
+                        <w:rPr>
+                          <w:color w:val="FFFFFF"/>
+                          <w:sz w:val="36"/>
+                          <w:szCs w:val="36"/>
+                        </w:rPr>
+                        <w:t xml:space="preserve">Installation &amp; Maintenance </w:t>
                       </w:r>
                     </w:p>
                     <w:p>
@@ -1146,295 +2039,9 @@
           <w:noProof/>
         </w:rPr>
         <mc:AlternateContent>
-          <mc:Choice Requires="wpg">
-            <w:drawing>
-              <wp:anchor distT="0" distB="0" distL="114300" distR="114300" simplePos="0" relativeHeight="251679744" behindDoc="0" locked="0" layoutInCell="1" allowOverlap="1" wp14:anchorId="65497558" wp14:editId="046C2195">
-                <wp:simplePos x="0" y="0"/>
-                <wp:positionH relativeFrom="margin">
-                  <wp:align>center</wp:align>
-                </wp:positionH>
-                <wp:positionV relativeFrom="paragraph">
-                  <wp:posOffset>1905000</wp:posOffset>
-                </wp:positionV>
-                <wp:extent cx="2895600" cy="1911350"/>
-                <wp:effectExtent l="0" t="0" r="0" b="0"/>
-                <wp:wrapNone/>
-                <wp:docPr id="1457286708" name="Group 8"/>
-                <wp:cNvGraphicFramePr/>
-                <a:graphic xmlns:a="http://schemas.openxmlformats.org/drawingml/2006/main">
-                  <a:graphicData uri="http://schemas.microsoft.com/office/word/2010/wordprocessingGroup">
-                    <wpg:wgp>
-                      <wpg:cNvGrpSpPr/>
-                      <wpg:grpSpPr>
-                        <a:xfrm>
-                          <a:off x="0" y="0"/>
-                          <a:ext cx="2895600" cy="1911350"/>
-                          <a:chOff x="0" y="0"/>
-                          <a:chExt cx="2895600" cy="1911350"/>
-                        </a:xfrm>
-                      </wpg:grpSpPr>
-                      <wps:wsp>
-                        <wps:cNvPr id="410281774" name="Text Box 3"/>
-                        <wps:cNvSpPr txBox="1"/>
-                        <wps:spPr>
-                          <a:xfrm>
-                            <a:off x="0" y="781050"/>
-                            <a:ext cx="2895600" cy="1130300"/>
-                          </a:xfrm>
-                          <a:prstGeom prst="rect">
-                            <a:avLst/>
-                          </a:prstGeom>
-                          <a:noFill/>
-                          <a:ln w="6350">
-                            <a:noFill/>
-                          </a:ln>
-                        </wps:spPr>
-                        <wps:txbx>
-                          <w:txbxContent>
-                            <w:p>
-                              <w:pPr>
-                                <w:jc w:val="center"/>
-                                <w:rPr>
-                                  <w:color w:val="FFFFFF"/>
-                                  <w:sz w:val="56"/>
-                                  <w:szCs w:val="56"/>
-                                </w:rPr>
-                              </w:pPr>
-                              <w:r>
-                                <w:rPr>
-                                  <w:color w:val="FFFFFF"/>
-                                  <w:sz w:val="56"/>
-                                  <w:szCs w:val="56"/>
-                                </w:rPr>
-                                <w:t>IoT Lifecycle</w:t>
-                              </w:r>
-                            </w:p>
-                            <w:p>
-                              <w:pPr>
-                                <w:jc w:val="center"/>
-                                <w:rPr>
-                                  <w:color w:val="FFFFFF"/>
-                                  <w:sz w:val="56"/>
-                                  <w:szCs w:val="56"/>
-                                </w:rPr>
-                              </w:pPr>
-                              <w:r>
-                                <w:rPr>
-                                  <w:color w:val="FFFFFF"/>
-                                  <w:sz w:val="56"/>
-                                  <w:szCs w:val="56"/>
-                                </w:rPr>
-                                <w:t>Manager</w:t>
-                              </w:r>
-                            </w:p>
-                            <w:p>
-                              <w:pPr>
-                                <w:jc w:val="center"/>
-                                <w:rPr>
-                                  <w:color w:val="FFFFFF"/>
-                                  <w:sz w:val="56"/>
-                                  <w:szCs w:val="56"/>
-                                </w:rPr>
-                              </w:pPr>
-                            </w:p>
-                            <w:p>
-                              <w:pPr>
-                                <w:jc w:val="center"/>
-                                <w:rPr>
-                                  <w:color w:val="FFFFFF"/>
-                                  <w:sz w:val="56"/>
-                                  <w:szCs w:val="56"/>
-                                </w:rPr>
-                              </w:pPr>
-                            </w:p>
-                            <w:p>
-                              <w:pPr>
-                                <w:jc w:val="center"/>
-                                <w:rPr>
-                                  <w:color w:val="FFFFFF"/>
-                                  <w:sz w:val="56"/>
-                                  <w:szCs w:val="56"/>
-                                </w:rPr>
-                              </w:pPr>
-                            </w:p>
-                            <w:p>
-                              <w:pPr>
-                                <w:jc w:val="center"/>
-                                <w:rPr>
-                                  <w:color w:val="FFFFFF"/>
-                                  <w:sz w:val="56"/>
-                                  <w:szCs w:val="56"/>
-                                </w:rPr>
-                              </w:pPr>
-                            </w:p>
-                          </w:txbxContent>
-                        </wps:txbx>
-                        <wps:bodyPr rot="0" spcFirstLastPara="0" vertOverflow="overflow" horzOverflow="overflow" vert="horz" wrap="square" lIns="91440" tIns="45720" rIns="91440" bIns="45720" numCol="1" spcCol="0" rtlCol="0" fromWordArt="0" anchor="t" anchorCtr="0" forceAA="0" compatLnSpc="1">
-                          <a:prstTxWarp prst="textNoShape">
-                            <a:avLst/>
-                          </a:prstTxWarp>
-                          <a:noAutofit/>
-                        </wps:bodyPr>
-                      </wps:wsp>
-                      <pic:pic xmlns:pic="http://schemas.openxmlformats.org/drawingml/2006/picture">
-                        <pic:nvPicPr>
-                          <pic:cNvPr id="1014359258" name="Picture 1" descr="A white text on a blue background&#10;&#10;Description automatically generated"/>
-                          <pic:cNvPicPr>
-                            <a:picLocks noChangeAspect="1"/>
-                          </pic:cNvPicPr>
-                        </pic:nvPicPr>
-                        <pic:blipFill>
-                          <a:blip r:embed="rId20">
-                            <a:extLst>
-                              <a:ext uri="{28A0092B-C50C-407E-A947-70E740481C1C}">
-                                <a14:useLocalDpi xmlns:a14="http://schemas.microsoft.com/office/drawing/2010/main" val="0"/>
-                              </a:ext>
-                            </a:extLst>
-                          </a:blip>
-                          <a:stretch>
-                            <a:fillRect/>
-                          </a:stretch>
-                        </pic:blipFill>
-                        <pic:spPr>
-                          <a:xfrm>
-                            <a:off x="304800" y="0"/>
-                            <a:ext cx="2228850" cy="733425"/>
-                          </a:xfrm>
-                          <a:prstGeom prst="rect">
-                            <a:avLst/>
-                          </a:prstGeom>
-                        </pic:spPr>
-                      </pic:pic>
-                    </wpg:wgp>
-                  </a:graphicData>
-                </a:graphic>
-                <wp14:sizeRelV relativeFrom="margin">
-                  <wp14:pctHeight>0</wp14:pctHeight>
-                </wp14:sizeRelV>
-              </wp:anchor>
-            </w:drawing>
-          </mc:Choice>
-          <mc:Fallback>
-            <w:pict>
-              <v:group w14:anchorId="65497558" id="Group 8" o:spid="_x0000_s1028" style="position:absolute;left:0;text-align:left;margin-left:0;margin-top:150pt;width:228pt;height:150.5pt;z-index:251679744;mso-position-horizontal:center;mso-position-horizontal-relative:margin;mso-height-relative:margin" coordsize="28956,19113" o:gfxdata="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">
-                <v:shape id="_x0000_s1029" type="#_x0000_t202" style="position:absolute;top:7810;width:28956;height:11303;visibility:visible;mso-wrap-style:square;v-text-anchor:top" o:gfxdata="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" filled="f" stroked="f" strokeweight=".5pt">
-                  <v:textbox>
-                    <w:txbxContent>
-                      <w:p>
-                        <w:pPr>
-                          <w:jc w:val="center"/>
-                          <w:rPr>
-                            <w:color w:val="FFFFFF"/>
-                            <w:sz w:val="56"/>
-                            <w:szCs w:val="56"/>
-                          </w:rPr>
-                        </w:pPr>
-                        <w:r>
-                          <w:rPr>
-                            <w:color w:val="FFFFFF"/>
-                            <w:sz w:val="56"/>
-                            <w:szCs w:val="56"/>
-                          </w:rPr>
-                          <w:t>IoT Lifecycle</w:t>
-                        </w:r>
-                      </w:p>
-                      <w:p>
-                        <w:pPr>
-                          <w:jc w:val="center"/>
-                          <w:rPr>
-                            <w:color w:val="FFFFFF"/>
-                            <w:sz w:val="56"/>
-                            <w:szCs w:val="56"/>
-                          </w:rPr>
-                        </w:pPr>
-                        <w:r>
-                          <w:rPr>
-                            <w:color w:val="FFFFFF"/>
-                            <w:sz w:val="56"/>
-                            <w:szCs w:val="56"/>
-                          </w:rPr>
-                          <w:t>Manager</w:t>
-                        </w:r>
-                      </w:p>
-                      <w:p>
-                        <w:pPr>
-                          <w:jc w:val="center"/>
-                          <w:rPr>
-                            <w:color w:val="FFFFFF"/>
-                            <w:sz w:val="56"/>
-                            <w:szCs w:val="56"/>
-                          </w:rPr>
-                        </w:pPr>
-                      </w:p>
-                      <w:p>
-                        <w:pPr>
-                          <w:jc w:val="center"/>
-                          <w:rPr>
-                            <w:color w:val="FFFFFF"/>
-                            <w:sz w:val="56"/>
-                            <w:szCs w:val="56"/>
-                          </w:rPr>
-                        </w:pPr>
-                      </w:p>
-                      <w:p>
-                        <w:pPr>
-                          <w:jc w:val="center"/>
-                          <w:rPr>
-                            <w:color w:val="FFFFFF"/>
-                            <w:sz w:val="56"/>
-                            <w:szCs w:val="56"/>
-                          </w:rPr>
-                        </w:pPr>
-                      </w:p>
-                      <w:p>
-                        <w:pPr>
-                          <w:jc w:val="center"/>
-                          <w:rPr>
-                            <w:color w:val="FFFFFF"/>
-                            <w:sz w:val="56"/>
-                            <w:szCs w:val="56"/>
-                          </w:rPr>
-                        </w:pPr>
-                      </w:p>
-                    </w:txbxContent>
-                  </v:textbox>
-                </v:shape>
-                <v:shapetype id="_x0000_t75" coordsize="21600,21600" o:spt="75" o:preferrelative="t" path="m@4@5l@4@11@9@11@9@5xe" filled="f" stroked="f">
-                  <v:stroke joinstyle="miter"/>
-                  <v:formulas>
-                    <v:f eqn="if lineDrawn pixelLineWidth 0"/>
-                    <v:f eqn="sum @0 1 0"/>
-                    <v:f eqn="sum 0 0 @1"/>
-                    <v:f eqn="prod @2 1 2"/>
-                    <v:f eqn="prod @3 21600 pixelWidth"/>
-                    <v:f eqn="prod @3 21600 pixelHeight"/>
-                    <v:f eqn="sum @0 0 1"/>
-                    <v:f eqn="prod @6 1 2"/>
-                    <v:f eqn="prod @7 21600 pixelWidth"/>
-                    <v:f eqn="sum @8 21600 0"/>
-                    <v:f eqn="prod @7 21600 pixelHeight"/>
-                    <v:f eqn="sum @10 21600 0"/>
-                  </v:formulas>
-                  <v:path o:extrusionok="f" gradientshapeok="t" o:connecttype="rect"/>
-                  <o:lock v:ext="edit" aspectratio="t"/>
-                </v:shapetype>
-                <v:shape id="Picture 1" o:spid="_x0000_s1030" type="#_x0000_t75" alt="A white text on a blue background&#10;&#10;Description automatically generated" style="position:absolute;left:3048;width:22288;height:7334;visibility:visible;mso-wrap-style:square" o:gfxdata="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">
-                  <v:imagedata r:id="rId21" o:title="A white text on a blue background&#10;&#10;Description automatically generated"/>
-                </v:shape>
-                <w10:wrap anchorx="margin"/>
-              </v:group>
-            </w:pict>
-          </mc:Fallback>
-        </mc:AlternateContent>
-      </w:r>
-      <w:r>
-        <w:rPr>
-          <w:noProof/>
-        </w:rPr>
-        <mc:AlternateContent>
           <mc:Choice Requires="wps">
             <w:drawing>
-              <wp:anchor distT="0" distB="0" distL="114300" distR="114300" simplePos="0" relativeHeight="251667456" behindDoc="0" locked="0" layoutInCell="1" allowOverlap="1" wp14:anchorId="2F87E947" wp14:editId="4701C499">
+              <wp:anchor distT="0" distB="0" distL="114300" distR="114300" simplePos="0" relativeHeight="251666432" behindDoc="0" locked="0" layoutInCell="1" allowOverlap="1" wp14:anchorId="2F87E947" wp14:editId="51D70463">
                 <wp:simplePos x="0" y="0"/>
                 <wp:positionH relativeFrom="margin">
                   <wp:align>center</wp:align>
@@ -1504,7 +2111,7 @@
           </mc:Choice>
           <mc:Fallback>
             <w:pict>
-              <v:rect w14:anchorId="3A2B5750" id="Rectangle 1" o:spid="_x0000_s1026" style="position:absolute;margin-left:0;margin-top:-82.5pt;width:263.6pt;height:612pt;z-index:251667456;visibility:visible;mso-wrap-style:square;mso-width-percent:0;mso-height-percent:0;mso-wrap-distance-left:9pt;mso-wrap-distance-top:0;mso-wrap-distance-right:9pt;mso-wrap-distance-bottom:0;mso-position-horizontal:center;mso-position-horizontal-relative:margin;mso-position-vertical:absolute;mso-position-vertical-relative:text;mso-width-percent:0;mso-height-percent:0;mso-width-relative:margin;mso-height-relative:margin;v-text-anchor:middle" o:gfxdata="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" fillcolor="#0d2a38" strokecolor="#0d2a38" strokeweight="1pt">
+              <v:rect w14:anchorId="5339E96B" id="Rectangle 1" o:spid="_x0000_s1026" style="position:absolute;margin-left:0;margin-top:-82.5pt;width:263.6pt;height:612pt;z-index:251666432;visibility:visible;mso-wrap-style:square;mso-width-percent:0;mso-height-percent:0;mso-wrap-distance-left:9pt;mso-wrap-distance-top:0;mso-wrap-distance-right:9pt;mso-wrap-distance-bottom:0;mso-position-horizontal:center;mso-position-horizontal-relative:margin;mso-position-vertical:absolute;mso-position-vertical-relative:text;mso-width-percent:0;mso-height-percent:0;mso-width-relative:margin;mso-height-relative:margin;v-text-anchor:middle" o:gfxdata="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" fillcolor="#0d2a38" strokecolor="#0d2a38" strokeweight="1pt">
                 <w10:wrap anchorx="margin"/>
               </v:rect>
             </w:pict>
@@ -1518,311 +2125,7 @@
         <mc:AlternateContent>
           <mc:Choice Requires="wps">
             <w:drawing>
-              <wp:anchor distT="0" distB="0" distL="114300" distR="114300" simplePos="0" relativeHeight="251678720" behindDoc="0" locked="0" layoutInCell="1" allowOverlap="1" wp14:anchorId="22BB97B1" wp14:editId="719AC38F">
-                <wp:simplePos x="0" y="0"/>
-                <wp:positionH relativeFrom="margin">
-                  <wp:posOffset>6648450</wp:posOffset>
-                </wp:positionH>
-                <wp:positionV relativeFrom="paragraph">
-                  <wp:posOffset>-514350</wp:posOffset>
-                </wp:positionV>
-                <wp:extent cx="2895600" cy="3657600"/>
-                <wp:effectExtent l="0" t="0" r="0" b="0"/>
-                <wp:wrapNone/>
-                <wp:docPr id="63802141" name="Text Box 3"/>
-                <wp:cNvGraphicFramePr/>
-                <a:graphic xmlns:a="http://schemas.openxmlformats.org/drawingml/2006/main">
-                  <a:graphicData uri="http://schemas.microsoft.com/office/word/2010/wordprocessingShape">
-                    <wps:wsp>
-                      <wps:cNvSpPr txBox="1"/>
-                      <wps:spPr>
-                        <a:xfrm>
-                          <a:off x="0" y="0"/>
-                          <a:ext cx="2895600" cy="3657600"/>
-                        </a:xfrm>
-                        <a:prstGeom prst="rect">
-                          <a:avLst/>
-                        </a:prstGeom>
-                        <a:noFill/>
-                        <a:ln w="6350">
-                          <a:noFill/>
-                        </a:ln>
-                      </wps:spPr>
-                      <wps:txbx>
-                        <w:txbxContent>
-                          <w:p>
-                            <w:pPr>
-                              <w:jc w:val="center"/>
-                              <w:rPr>
-                                <w:b/>
-                                <w:bCs/>
-                                <w:color w:val="FFFFFF"/>
-                                <w:sz w:val="48"/>
-                                <w:szCs w:val="48"/>
-                              </w:rPr>
-                            </w:pPr>
-                            <w:r>
-                              <w:rPr>
-                                <w:b/>
-                                <w:bCs/>
-                                <w:color w:val="FFFFFF"/>
-                                <w:sz w:val="48"/>
-                                <w:szCs w:val="48"/>
-                              </w:rPr>
-                              <w:t>Benefits:</w:t>
-                            </w:r>
-                          </w:p>
-                          <w:p>
-                            <w:pPr>
-                              <w:jc w:val="center"/>
-                              <w:rPr>
-                                <w:color w:val="FFFFFF"/>
-                                <w:sz w:val="36"/>
-                                <w:szCs w:val="36"/>
-                              </w:rPr>
-                            </w:pPr>
-                          </w:p>
-                        </w:txbxContent>
-                      </wps:txbx>
-                      <wps:bodyPr rot="0" spcFirstLastPara="0" vertOverflow="overflow" horzOverflow="overflow" vert="horz" wrap="square" lIns="91440" tIns="45720" rIns="91440" bIns="45720" numCol="1" spcCol="0" rtlCol="0" fromWordArt="0" anchor="t" anchorCtr="0" forceAA="0" compatLnSpc="1">
-                        <a:prstTxWarp prst="textNoShape">
-                          <a:avLst/>
-                        </a:prstTxWarp>
-                        <a:noAutofit/>
-                      </wps:bodyPr>
-                    </wps:wsp>
-                  </a:graphicData>
-                </a:graphic>
-                <wp14:sizeRelV relativeFrom="margin">
-                  <wp14:pctHeight>0</wp14:pctHeight>
-                </wp14:sizeRelV>
-              </wp:anchor>
-            </w:drawing>
-          </mc:Choice>
-          <mc:Fallback>
-            <w:pict>
-              <v:shape w14:anchorId="22BB97B1" id="_x0000_s1031" type="#_x0000_t202" style="position:absolute;left:0;text-align:left;margin-left:523.5pt;margin-top:-40.5pt;width:228pt;height:4in;z-index:251678720;visibility:visible;mso-wrap-style:square;mso-height-percent:0;mso-wrap-distance-left:9pt;mso-wrap-distance-top:0;mso-wrap-distance-right:9pt;mso-wrap-distance-bottom:0;mso-position-horizontal:absolute;mso-position-horizontal-relative:margin;mso-position-vertical:absolute;mso-position-vertical-relative:text;mso-height-percent:0;mso-height-relative:margin;v-text-anchor:top" o:gfxdata="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" filled="f" stroked="f" strokeweight=".5pt">
-                <v:textbox>
-                  <w:txbxContent>
-                    <w:p>
-                      <w:pPr>
-                        <w:jc w:val="center"/>
-                        <w:rPr>
-                          <w:b/>
-                          <w:bCs/>
-                          <w:color w:val="FFFFFF"/>
-                          <w:sz w:val="48"/>
-                          <w:szCs w:val="48"/>
-                        </w:rPr>
-                      </w:pPr>
-                      <w:r>
-                        <w:rPr>
-                          <w:b/>
-                          <w:bCs/>
-                          <w:color w:val="FFFFFF"/>
-                          <w:sz w:val="48"/>
-                          <w:szCs w:val="48"/>
-                        </w:rPr>
-                        <w:t>Benefits:</w:t>
-                      </w:r>
-                    </w:p>
-                    <w:p>
-                      <w:pPr>
-                        <w:jc w:val="center"/>
-                        <w:rPr>
-                          <w:color w:val="FFFFFF"/>
-                          <w:sz w:val="36"/>
-                          <w:szCs w:val="36"/>
-                        </w:rPr>
-                      </w:pPr>
-                    </w:p>
-                  </w:txbxContent>
-                </v:textbox>
-                <w10:wrap anchorx="margin"/>
-              </v:shape>
-            </w:pict>
-          </mc:Fallback>
-        </mc:AlternateContent>
-      </w:r>
-      <w:r>
-        <w:rPr>
-          <w:noProof/>
-        </w:rPr>
-        <mc:AlternateContent>
-          <mc:Choice Requires="wps">
-            <w:drawing>
-              <wp:anchor distT="0" distB="0" distL="114300" distR="114300" simplePos="0" relativeHeight="251676672" behindDoc="0" locked="0" layoutInCell="1" allowOverlap="1" wp14:anchorId="603A4F3C" wp14:editId="569F0993">
-                <wp:simplePos x="0" y="0"/>
-                <wp:positionH relativeFrom="margin">
-                  <wp:posOffset>-584200</wp:posOffset>
-                </wp:positionH>
-                <wp:positionV relativeFrom="paragraph">
-                  <wp:posOffset>203200</wp:posOffset>
-                </wp:positionV>
-                <wp:extent cx="2895600" cy="3657600"/>
-                <wp:effectExtent l="0" t="0" r="0" b="0"/>
-                <wp:wrapNone/>
-                <wp:docPr id="479884555" name="Text Box 3"/>
-                <wp:cNvGraphicFramePr/>
-                <a:graphic xmlns:a="http://schemas.openxmlformats.org/drawingml/2006/main">
-                  <a:graphicData uri="http://schemas.microsoft.com/office/word/2010/wordprocessingShape">
-                    <wps:wsp>
-                      <wps:cNvSpPr txBox="1"/>
-                      <wps:spPr>
-                        <a:xfrm>
-                          <a:off x="0" y="0"/>
-                          <a:ext cx="2895600" cy="3657600"/>
-                        </a:xfrm>
-                        <a:prstGeom prst="rect">
-                          <a:avLst/>
-                        </a:prstGeom>
-                        <a:noFill/>
-                        <a:ln w="6350">
-                          <a:noFill/>
-                        </a:ln>
-                      </wps:spPr>
-                      <wps:txbx>
-                        <w:txbxContent>
-                          <w:p>
-                            <w:pPr>
-                              <w:jc w:val="center"/>
-                              <w:rPr>
-                                <w:b/>
-                                <w:bCs/>
-                                <w:color w:val="FFFFFF"/>
-                                <w:sz w:val="48"/>
-                                <w:szCs w:val="48"/>
-                              </w:rPr>
-                            </w:pPr>
-                            <w:r>
-                              <w:rPr>
-                                <w:b/>
-                                <w:bCs/>
-                                <w:color w:val="FFFFFF"/>
-                                <w:sz w:val="48"/>
-                                <w:szCs w:val="48"/>
-                              </w:rPr>
-                              <w:t>Our Mission:</w:t>
-                            </w:r>
-                          </w:p>
-                          <w:p>
-                            <w:pPr>
-                              <w:jc w:val="center"/>
-                              <w:rPr>
-                                <w:color w:val="FFFFFF"/>
-                                <w:sz w:val="36"/>
-                                <w:szCs w:val="36"/>
-                              </w:rPr>
-                            </w:pPr>
-                            <w:r>
-                              <w:rPr>
-                                <w:color w:val="FFFFFF"/>
-                                <w:sz w:val="36"/>
-                                <w:szCs w:val="36"/>
-                                <w:lang w:val="en-US"/>
-                              </w:rPr>
-                              <w:t>Providing a seamless, scalable software solution for managing and tracking IoT device lifecycles, ensuring security, trackability, sustainability, and ease of use.</w:t>
-                            </w:r>
-                          </w:p>
-                          <w:p>
-                            <w:pPr>
-                              <w:jc w:val="center"/>
-                              <w:rPr>
-                                <w:color w:val="FFFFFF"/>
-                                <w:sz w:val="36"/>
-                                <w:szCs w:val="36"/>
-                              </w:rPr>
-                            </w:pPr>
-                          </w:p>
-                        </w:txbxContent>
-                      </wps:txbx>
-                      <wps:bodyPr rot="0" spcFirstLastPara="0" vertOverflow="overflow" horzOverflow="overflow" vert="horz" wrap="square" lIns="91440" tIns="45720" rIns="91440" bIns="45720" numCol="1" spcCol="0" rtlCol="0" fromWordArt="0" anchor="t" anchorCtr="0" forceAA="0" compatLnSpc="1">
-                        <a:prstTxWarp prst="textNoShape">
-                          <a:avLst/>
-                        </a:prstTxWarp>
-                        <a:noAutofit/>
-                      </wps:bodyPr>
-                    </wps:wsp>
-                  </a:graphicData>
-                </a:graphic>
-                <wp14:sizeRelV relativeFrom="margin">
-                  <wp14:pctHeight>0</wp14:pctHeight>
-                </wp14:sizeRelV>
-              </wp:anchor>
-            </w:drawing>
-          </mc:Choice>
-          <mc:Fallback>
-            <w:pict>
-              <v:shape w14:anchorId="603A4F3C" id="_x0000_s1032" type="#_x0000_t202" style="position:absolute;left:0;text-align:left;margin-left:-46pt;margin-top:16pt;width:228pt;height:4in;z-index:251676672;visibility:visible;mso-wrap-style:square;mso-height-percent:0;mso-wrap-distance-left:9pt;mso-wrap-distance-top:0;mso-wrap-distance-right:9pt;mso-wrap-distance-bottom:0;mso-position-horizontal:absolute;mso-position-horizontal-relative:margin;mso-position-vertical:absolute;mso-position-vertical-relative:text;mso-height-percent:0;mso-height-relative:margin;v-text-anchor:top" o:gfxdata="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" filled="f" stroked="f" strokeweight=".5pt">
-                <v:textbox>
-                  <w:txbxContent>
-                    <w:p>
-                      <w:pPr>
-                        <w:jc w:val="center"/>
-                        <w:rPr>
-                          <w:b/>
-                          <w:bCs/>
-                          <w:color w:val="FFFFFF"/>
-                          <w:sz w:val="48"/>
-                          <w:szCs w:val="48"/>
-                        </w:rPr>
-                      </w:pPr>
-                      <w:r>
-                        <w:rPr>
-                          <w:b/>
-                          <w:bCs/>
-                          <w:color w:val="FFFFFF"/>
-                          <w:sz w:val="48"/>
-                          <w:szCs w:val="48"/>
-                        </w:rPr>
-                        <w:t>Our Mission:</w:t>
-                      </w:r>
-                    </w:p>
-                    <w:p>
-                      <w:pPr>
-                        <w:jc w:val="center"/>
-                        <w:rPr>
-                          <w:color w:val="FFFFFF"/>
-                          <w:sz w:val="36"/>
-                          <w:szCs w:val="36"/>
-                        </w:rPr>
-                      </w:pPr>
-                      <w:r>
-                        <w:rPr>
-                          <w:color w:val="FFFFFF"/>
-                          <w:sz w:val="36"/>
-                          <w:szCs w:val="36"/>
-                          <w:lang w:val="en-US"/>
-                        </w:rPr>
-                        <w:t>Providing a seamless, scalable software solution for managing and tracking IoT device lifecycles, ensuring security, trackability, sustainability, and ease of use.</w:t>
-                      </w:r>
-                    </w:p>
-                    <w:p>
-                      <w:pPr>
-                        <w:jc w:val="center"/>
-                        <w:rPr>
-                          <w:color w:val="FFFFFF"/>
-                          <w:sz w:val="36"/>
-                          <w:szCs w:val="36"/>
-                        </w:rPr>
-                      </w:pPr>
-                    </w:p>
-                  </w:txbxContent>
-                </v:textbox>
-                <w10:wrap anchorx="margin"/>
-              </v:shape>
-            </w:pict>
-          </mc:Fallback>
-        </mc:AlternateContent>
-      </w:r>
-      <w:r>
-        <w:rPr>
-          <w:noProof/>
-        </w:rPr>
-        <mc:AlternateContent>
-          <mc:Choice Requires="wps">
-            <w:drawing>
-              <wp:anchor distT="0" distB="0" distL="114300" distR="114300" simplePos="0" relativeHeight="251665408" behindDoc="0" locked="0" layoutInCell="1" allowOverlap="1" wp14:anchorId="7DDD21FC" wp14:editId="3914EAF8">
+              <wp:anchor distT="0" distB="0" distL="114300" distR="114300" simplePos="0" relativeHeight="251664384" behindDoc="0" locked="0" layoutInCell="1" allowOverlap="1" wp14:anchorId="7DDD21FC" wp14:editId="552C3646">
                 <wp:simplePos x="0" y="0"/>
                 <wp:positionH relativeFrom="column">
                   <wp:posOffset>-469900</wp:posOffset>
@@ -1950,7 +2253,7 @@
           </mc:Choice>
           <mc:Fallback>
             <w:pict>
-              <v:shape w14:anchorId="7DDD21FC" id="Text Box 1" o:spid="_x0000_s1033" type="#_x0000_t202" style="position:absolute;left:0;text-align:left;margin-left:-37pt;margin-top:38pt;width:2in;height:2in;z-index:251665408;visibility:visible;mso-wrap-style:none;mso-wrap-distance-left:9pt;mso-wrap-distance-top:0;mso-wrap-distance-right:9pt;mso-wrap-distance-bottom:0;mso-position-horizontal:absolute;mso-position-horizontal-relative:text;mso-position-vertical:absolute;mso-position-vertical-relative:text;v-text-anchor:top" o:gfxdata="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" filled="f" stroked="f">
+              <v:shape w14:anchorId="7DDD21FC" id="Text Box 1" o:spid="_x0000_s1032" type="#_x0000_t202" style="position:absolute;left:0;text-align:left;margin-left:-37pt;margin-top:38pt;width:2in;height:2in;z-index:251664384;visibility:visible;mso-wrap-style:none;mso-wrap-distance-left:9pt;mso-wrap-distance-top:0;mso-wrap-distance-right:9pt;mso-wrap-distance-bottom:0;mso-position-horizontal:absolute;mso-position-horizontal-relative:text;mso-position-vertical:absolute;mso-position-vertical-relative:text;v-text-anchor:top" o:gfxdata="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" filled="f" stroked="f">
                 <v:textbox style="mso-fit-shape-to-text:t">
                   <w:txbxContent>
                     <w:p>
@@ -2048,7 +2351,7 @@
         <mc:AlternateContent>
           <mc:Choice Requires="wps">
             <w:drawing>
-              <wp:anchor distT="0" distB="0" distL="114300" distR="114300" simplePos="0" relativeHeight="251668480" behindDoc="0" locked="0" layoutInCell="1" allowOverlap="1" wp14:anchorId="6FC56936" wp14:editId="6E313E54">
+              <wp:anchor distT="0" distB="0" distL="114300" distR="114300" simplePos="0" relativeHeight="251667456" behindDoc="0" locked="0" layoutInCell="1" allowOverlap="1" wp14:anchorId="6FC56936" wp14:editId="1BEFABD8">
                 <wp:simplePos x="0" y="0"/>
                 <wp:positionH relativeFrom="page">
                   <wp:align>right</wp:align>
@@ -2118,7 +2421,7 @@
           </mc:Choice>
           <mc:Fallback>
             <w:pict>
-              <v:rect w14:anchorId="7FE68E80" id="Rectangle 1" o:spid="_x0000_s1026" style="position:absolute;margin-left:212.4pt;margin-top:-73pt;width:263.6pt;height:612pt;z-index:251668480;visibility:visible;mso-wrap-style:square;mso-width-percent:0;mso-height-percent:0;mso-wrap-distance-left:9pt;mso-wrap-distance-top:0;mso-wrap-distance-right:9pt;mso-wrap-distance-bottom:0;mso-position-horizontal:right;mso-position-horizontal-relative:page;mso-position-vertical:absolute;mso-position-vertical-relative:text;mso-width-percent:0;mso-height-percent:0;mso-width-relative:margin;mso-height-relative:margin;v-text-anchor:middle" o:gfxdata="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" fillcolor="#fe5824" strokecolor="#fe5824" strokeweight="1pt">
+              <v:rect w14:anchorId="34055F75" id="Rectangle 1" o:spid="_x0000_s1026" style="position:absolute;margin-left:212.4pt;margin-top:-73pt;width:263.6pt;height:612pt;z-index:251667456;visibility:visible;mso-wrap-style:square;mso-width-percent:0;mso-height-percent:0;mso-wrap-distance-left:9pt;mso-wrap-distance-top:0;mso-wrap-distance-right:9pt;mso-wrap-distance-bottom:0;mso-position-horizontal:right;mso-position-horizontal-relative:page;mso-position-vertical:absolute;mso-position-vertical-relative:text;mso-width-percent:0;mso-height-percent:0;mso-width-relative:margin;mso-height-relative:margin;v-text-anchor:middle" o:gfxdata="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" fillcolor="#fe5824" strokecolor="#fe5824" strokeweight="1pt">
                 <w10:wrap anchorx="page"/>
               </v:rect>
             </w:pict>
@@ -2132,7 +2435,7 @@
         <mc:AlternateContent>
           <mc:Choice Requires="wps">
             <w:drawing>
-              <wp:anchor distT="0" distB="0" distL="114300" distR="114300" simplePos="0" relativeHeight="251666432" behindDoc="0" locked="0" layoutInCell="1" allowOverlap="1" wp14:anchorId="667A0770" wp14:editId="702BAE4F">
+              <wp:anchor distT="0" distB="0" distL="114300" distR="114300" simplePos="0" relativeHeight="251665408" behindDoc="0" locked="0" layoutInCell="1" allowOverlap="1" wp14:anchorId="667A0770" wp14:editId="1C2AEC81">
                 <wp:simplePos x="0" y="0"/>
                 <wp:positionH relativeFrom="column">
                   <wp:posOffset>-901700</wp:posOffset>
@@ -2202,7 +2505,7 @@
           </mc:Choice>
           <mc:Fallback>
             <w:pict>
-              <v:rect w14:anchorId="4CD858E3" id="Rectangle 1" o:spid="_x0000_s1026" style="position:absolute;margin-left:-71pt;margin-top:-1in;width:263.6pt;height:612pt;z-index:251666432;visibility:visible;mso-wrap-style:square;mso-width-percent:0;mso-height-percent:0;mso-wrap-distance-left:9pt;mso-wrap-distance-top:0;mso-wrap-distance-right:9pt;mso-wrap-distance-bottom:0;mso-position-horizontal:absolute;mso-position-horizontal-relative:text;mso-position-vertical:absolute;mso-position-vertical-relative:text;mso-width-percent:0;mso-height-percent:0;mso-width-relative:margin;mso-height-relative:margin;v-text-anchor:middle" o:gfxdata="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" fillcolor="#fe5824" strokecolor="#fe5824" strokeweight="1pt"/>
+              <v:rect w14:anchorId="663ED39E" id="Rectangle 1" o:spid="_x0000_s1026" style="position:absolute;margin-left:-71pt;margin-top:-1in;width:263.6pt;height:612pt;z-index:251665408;visibility:visible;mso-wrap-style:square;mso-width-percent:0;mso-height-percent:0;mso-wrap-distance-left:9pt;mso-wrap-distance-top:0;mso-wrap-distance-right:9pt;mso-wrap-distance-bottom:0;mso-position-horizontal:absolute;mso-position-horizontal-relative:text;mso-position-vertical:absolute;mso-position-vertical-relative:text;mso-width-percent:0;mso-height-percent:0;mso-width-relative:margin;mso-height-relative:margin;v-text-anchor:middle" o:gfxdata="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" fillcolor="#fe5824" strokecolor="#fe5824" strokeweight="1pt"/>
             </w:pict>
           </mc:Fallback>
         </mc:AlternateContent>
@@ -2822,6 +3125,7 @@
   <w:style w:type="character" w:default="1" w:styleId="DefaultParagraphFont">
     <w:name w:val="Default Paragraph Font"/>
     <w:uiPriority w:val="1"/>
+    <w:semiHidden/>
     <w:unhideWhenUsed/>
   </w:style>
   <w:style w:type="table" w:default="1" w:styleId="TableNormal">

--- a/Paper WOrk/Pamphlet no swirley.docx
+++ b/Paper WOrk/Pamphlet no swirley.docx
@@ -106,7 +106,39 @@
                                 <w:sz w:val="36"/>
                                 <w:szCs w:val="36"/>
                               </w:rPr>
-                              <w:t xml:space="preserve"> all activity performed on a device</w:t>
+                              <w:t xml:space="preserve"> all </w:t>
+                            </w:r>
+                            <w:r>
+                              <w:rPr>
+                                <w:color w:val="FFFFFF"/>
+                                <w:sz w:val="36"/>
+                                <w:szCs w:val="36"/>
+                              </w:rPr>
+                              <w:t>records</w:t>
+                            </w:r>
+                            <w:r>
+                              <w:rPr>
+                                <w:color w:val="FFFFFF"/>
+                                <w:sz w:val="36"/>
+                                <w:szCs w:val="36"/>
+                              </w:rPr>
+                              <w:t xml:space="preserve"> </w:t>
+                            </w:r>
+                            <w:r>
+                              <w:rPr>
+                                <w:color w:val="FFFFFF"/>
+                                <w:sz w:val="36"/>
+                                <w:szCs w:val="36"/>
+                              </w:rPr>
+                              <w:t>relating to a</w:t>
+                            </w:r>
+                            <w:r>
+                              <w:rPr>
+                                <w:color w:val="FFFFFF"/>
+                                <w:sz w:val="36"/>
+                                <w:szCs w:val="36"/>
+                              </w:rPr>
+                              <w:t xml:space="preserve"> device</w:t>
                             </w:r>
                             <w:r>
                               <w:rPr>
@@ -213,7 +245,39 @@
                           <w:sz w:val="36"/>
                           <w:szCs w:val="36"/>
                         </w:rPr>
-                        <w:t xml:space="preserve"> all activity performed on a device</w:t>
+                        <w:t xml:space="preserve"> all </w:t>
+                      </w:r>
+                      <w:r>
+                        <w:rPr>
+                          <w:color w:val="FFFFFF"/>
+                          <w:sz w:val="36"/>
+                          <w:szCs w:val="36"/>
+                        </w:rPr>
+                        <w:t>records</w:t>
+                      </w:r>
+                      <w:r>
+                        <w:rPr>
+                          <w:color w:val="FFFFFF"/>
+                          <w:sz w:val="36"/>
+                          <w:szCs w:val="36"/>
+                        </w:rPr>
+                        <w:t xml:space="preserve"> </w:t>
+                      </w:r>
+                      <w:r>
+                        <w:rPr>
+                          <w:color w:val="FFFFFF"/>
+                          <w:sz w:val="36"/>
+                          <w:szCs w:val="36"/>
+                        </w:rPr>
+                        <w:t>relating to a</w:t>
+                      </w:r>
+                      <w:r>
+                        <w:rPr>
+                          <w:color w:val="FFFFFF"/>
+                          <w:sz w:val="36"/>
+                          <w:szCs w:val="36"/>
+                        </w:rPr>
+                        <w:t xml:space="preserve"> device</w:t>
                       </w:r>
                       <w:r>
                         <w:rPr>

--- a/Paper WOrk/Pamphlet no swirley.docx
+++ b/Paper WOrk/Pamphlet no swirley.docx
@@ -82,7 +82,6 @@
                                 <w:szCs w:val="36"/>
                               </w:rPr>
                               <w:br/>
-                              <w:t>S</w:t>
                             </w:r>
                             <w:r>
                               <w:rPr>
@@ -90,31 +89,7 @@
                                 <w:sz w:val="36"/>
                                 <w:szCs w:val="36"/>
                               </w:rPr>
-                              <w:t xml:space="preserve">oftware that </w:t>
-                            </w:r>
-                            <w:r>
-                              <w:rPr>
-                                <w:color w:val="FFFFFF"/>
-                                <w:sz w:val="36"/>
-                                <w:szCs w:val="36"/>
-                              </w:rPr>
-                              <w:t>records</w:t>
-                            </w:r>
-                            <w:r>
-                              <w:rPr>
-                                <w:color w:val="FFFFFF"/>
-                                <w:sz w:val="36"/>
-                                <w:szCs w:val="36"/>
-                              </w:rPr>
-                              <w:t xml:space="preserve"> all </w:t>
-                            </w:r>
-                            <w:r>
-                              <w:rPr>
-                                <w:color w:val="FFFFFF"/>
-                                <w:sz w:val="36"/>
-                                <w:szCs w:val="36"/>
-                              </w:rPr>
-                              <w:t>records</w:t>
+                              <w:t>A Seamless and Scalable Platform that provides</w:t>
                             </w:r>
                             <w:r>
                               <w:rPr>
@@ -130,7 +105,7 @@
                                 <w:sz w:val="36"/>
                                 <w:szCs w:val="36"/>
                               </w:rPr>
-                              <w:t>relating to a</w:t>
+                              <w:t>easy</w:t>
                             </w:r>
                             <w:r>
                               <w:rPr>
@@ -138,15 +113,7 @@
                                 <w:sz w:val="36"/>
                                 <w:szCs w:val="36"/>
                               </w:rPr>
-                              <w:t xml:space="preserve"> device</w:t>
-                            </w:r>
-                            <w:r>
-                              <w:rPr>
-                                <w:color w:val="FFFFFF"/>
-                                <w:sz w:val="36"/>
-                                <w:szCs w:val="36"/>
-                              </w:rPr>
-                              <w:t>.</w:t>
+                              <w:t xml:space="preserve"> access relevant IoT device data, empowering installers, owners, and users for smoother operations.</w:t>
                             </w:r>
                           </w:p>
                           <w:p>
@@ -221,7 +188,6 @@
                           <w:szCs w:val="36"/>
                         </w:rPr>
                         <w:br/>
-                        <w:t>S</w:t>
                       </w:r>
                       <w:r>
                         <w:rPr>
@@ -229,31 +195,7 @@
                           <w:sz w:val="36"/>
                           <w:szCs w:val="36"/>
                         </w:rPr>
-                        <w:t xml:space="preserve">oftware that </w:t>
-                      </w:r>
-                      <w:r>
-                        <w:rPr>
-                          <w:color w:val="FFFFFF"/>
-                          <w:sz w:val="36"/>
-                          <w:szCs w:val="36"/>
-                        </w:rPr>
-                        <w:t>records</w:t>
-                      </w:r>
-                      <w:r>
-                        <w:rPr>
-                          <w:color w:val="FFFFFF"/>
-                          <w:sz w:val="36"/>
-                          <w:szCs w:val="36"/>
-                        </w:rPr>
-                        <w:t xml:space="preserve"> all </w:t>
-                      </w:r>
-                      <w:r>
-                        <w:rPr>
-                          <w:color w:val="FFFFFF"/>
-                          <w:sz w:val="36"/>
-                          <w:szCs w:val="36"/>
-                        </w:rPr>
-                        <w:t>records</w:t>
+                        <w:t>A Seamless and Scalable Platform that provides</w:t>
                       </w:r>
                       <w:r>
                         <w:rPr>
@@ -269,7 +211,7 @@
                           <w:sz w:val="36"/>
                           <w:szCs w:val="36"/>
                         </w:rPr>
-                        <w:t>relating to a</w:t>
+                        <w:t>easy</w:t>
                       </w:r>
                       <w:r>
                         <w:rPr>
@@ -277,15 +219,7 @@
                           <w:sz w:val="36"/>
                           <w:szCs w:val="36"/>
                         </w:rPr>
-                        <w:t xml:space="preserve"> device</w:t>
-                      </w:r>
-                      <w:r>
-                        <w:rPr>
-                          <w:color w:val="FFFFFF"/>
-                          <w:sz w:val="36"/>
-                          <w:szCs w:val="36"/>
-                        </w:rPr>
-                        <w:t>.</w:t>
+                        <w:t xml:space="preserve"> access relevant IoT device data, empowering installers, owners, and users for smoother operations.</w:t>
                       </w:r>
                     </w:p>
                     <w:p>
